--- a/ISEN/Traitement du signal/CIPA4/TP/TP2/TP2cipa.docx
+++ b/ISEN/Traitement du signal/CIPA4/TP/TP2/TP2cipa.docx
@@ -1,6 +1,6 @@
 
 <file path=word/document.xml><?xml version="1.0" encoding="utf-8"?>
-<w:document xmlns:wpc="http://schemas.microsoft.com/office/word/2010/wordprocessingCanvas" xmlns:cx="http://schemas.microsoft.com/office/drawing/2014/chartex" xmlns:cx1="http://schemas.microsoft.com/office/drawing/2015/9/8/chartex" xmlns:cx2="http://schemas.microsoft.com/office/drawing/2015/10/21/chartex" xmlns:cx3="http://schemas.microsoft.com/office/drawing/2016/5/9/chartex" xmlns:cx4="http://schemas.microsoft.com/office/drawing/2016/5/10/chartex" xmlns:cx5="http://schemas.microsoft.com/office/drawing/2016/5/11/chartex" xmlns:cx6="http://schemas.microsoft.com/office/drawing/2016/5/12/chartex" xmlns:cx7="http://schemas.microsoft.com/office/drawing/2016/5/13/chartex" xmlns:cx8="http://schemas.microsoft.com/office/drawing/2016/5/14/chartex" xmlns:mc="http://schemas.openxmlformats.org/markup-compatibility/2006" xmlns:aink="http://schemas.microsoft.com/office/drawing/2016/ink" xmlns:am3d="http://schemas.microsoft.com/office/drawing/2017/model3d" xmlns:o="urn:schemas-microsoft-com:office:office" xmlns:oel="http://schemas.microsoft.com/office/2019/extlst" xmlns:r="http://schemas.openxmlformats.org/officeDocument/2006/relationships" xmlns:m="http://schemas.openxmlformats.org/officeDocument/2006/math" xmlns:v="urn:schemas-microsoft-com:vml" xmlns:wp14="http://schemas.microsoft.com/office/word/2010/wordprocessingDrawing" xmlns:wp="http://schemas.openxmlformats.org/drawingml/2006/wordprocessingDrawing" xmlns:w10="urn:schemas-microsoft-com:office:word" xmlns:w="http://schemas.openxmlformats.org/wordprocessingml/2006/main" xmlns:w14="http://schemas.microsoft.com/office/word/2010/wordml" xmlns:w15="http://schemas.microsoft.com/office/word/2012/wordml" xmlns:w16cex="http://schemas.microsoft.com/office/word/2018/wordml/cex" xmlns:w16cid="http://schemas.microsoft.com/office/word/2016/wordml/cid" xmlns:w16="http://schemas.microsoft.com/office/word/2018/wordml" xmlns:w16du="http://schemas.microsoft.com/office/word/2023/wordml/word16du" xmlns:w16sdtdh="http://schemas.microsoft.com/office/word/2020/wordml/sdtdatahash" xmlns:w16se="http://schemas.microsoft.com/office/word/2015/wordml/symex" xmlns:wpg="http://schemas.microsoft.com/office/word/2010/wordprocessingGroup" xmlns:wpi="http://schemas.microsoft.com/office/word/2010/wordprocessingInk" xmlns:wne="http://schemas.microsoft.com/office/word/2006/wordml" xmlns:wps="http://schemas.microsoft.com/office/word/2010/wordprocessingShape" mc:Ignorable="w14 w15 w16se w16cid w16 w16cex w16sdtdh w16du wp14">
+<w:document xmlns:wpc="http://schemas.microsoft.com/office/word/2010/wordprocessingCanvas" xmlns:cx="http://schemas.microsoft.com/office/drawing/2014/chartex" xmlns:cx1="http://schemas.microsoft.com/office/drawing/2015/9/8/chartex" xmlns:cx2="http://schemas.microsoft.com/office/drawing/2015/10/21/chartex" xmlns:cx3="http://schemas.microsoft.com/office/drawing/2016/5/9/chartex" xmlns:cx4="http://schemas.microsoft.com/office/drawing/2016/5/10/chartex" xmlns:cx5="http://schemas.microsoft.com/office/drawing/2016/5/11/chartex" xmlns:cx6="http://schemas.microsoft.com/office/drawing/2016/5/12/chartex" xmlns:cx7="http://schemas.microsoft.com/office/drawing/2016/5/13/chartex" xmlns:cx8="http://schemas.microsoft.com/office/drawing/2016/5/14/chartex" xmlns:mc="http://schemas.openxmlformats.org/markup-compatibility/2006" xmlns:aink="http://schemas.microsoft.com/office/drawing/2016/ink" xmlns:am3d="http://schemas.microsoft.com/office/drawing/2017/model3d" xmlns:o="urn:schemas-microsoft-com:office:office" xmlns:oel="http://schemas.microsoft.com/office/2019/extlst" xmlns:r="http://schemas.openxmlformats.org/officeDocument/2006/relationships" xmlns:m="http://schemas.openxmlformats.org/officeDocument/2006/math" xmlns:v="urn:schemas-microsoft-com:vml" xmlns:wp14="http://schemas.microsoft.com/office/word/2010/wordprocessingDrawing" xmlns:wp="http://schemas.openxmlformats.org/drawingml/2006/wordprocessingDrawing" xmlns:w10="urn:schemas-microsoft-com:office:word" xmlns:w="http://schemas.openxmlformats.org/wordprocessingml/2006/main" xmlns:w14="http://schemas.microsoft.com/office/word/2010/wordml" xmlns:w15="http://schemas.microsoft.com/office/word/2012/wordml" xmlns:w16cex="http://schemas.microsoft.com/office/word/2018/wordml/cex" xmlns:w16cid="http://schemas.microsoft.com/office/word/2016/wordml/cid" xmlns:w16="http://schemas.microsoft.com/office/word/2018/wordml" xmlns:w16du="http://schemas.microsoft.com/office/word/2023/wordml/word16du" xmlns:w16sdtdh="http://schemas.microsoft.com/office/word/2020/wordml/sdtdatahash" xmlns:w16sdtfl="http://schemas.microsoft.com/office/word/2024/wordml/sdtformatlock" xmlns:w16se="http://schemas.microsoft.com/office/word/2015/wordml/symex" xmlns:wpg="http://schemas.microsoft.com/office/word/2010/wordprocessingGroup" xmlns:wpi="http://schemas.microsoft.com/office/word/2010/wordprocessingInk" xmlns:wne="http://schemas.microsoft.com/office/word/2006/wordml" xmlns:wps="http://schemas.microsoft.com/office/word/2010/wordprocessingShape" mc:Ignorable="w14 w15 w16se w16cid w16 w16cex w16sdtdh w16sdtfl w16du wp14">
   <w:body>
     <w:tbl>
       <w:tblPr>
@@ -116,19 +116,8 @@
                 <w:sz w:val="28"/>
                 <w:szCs w:val="28"/>
               </w:rPr>
-              <w:t xml:space="preserve">Spectral </w:t>
+              <w:t>Spectral Analysis</w:t>
             </w:r>
-            <w:proofErr w:type="spellStart"/>
-            <w:r>
-              <w:rPr>
-                <w:b/>
-                <w:bCs/>
-                <w:sz w:val="28"/>
-                <w:szCs w:val="28"/>
-              </w:rPr>
-              <w:t>Analysis</w:t>
-            </w:r>
-            <w:proofErr w:type="spellEnd"/>
           </w:p>
         </w:tc>
         <w:tc>
@@ -321,7 +310,7 @@
                 <w:sz w:val="32"/>
                 <w:szCs w:val="32"/>
               </w:rPr>
-              <w:t>Nom      …</w:t>
+              <w:t xml:space="preserve">Nom      </w:t>
             </w:r>
             <w:r>
               <w:rPr>
@@ -330,8 +319,16 @@
                 <w:sz w:val="32"/>
                 <w:szCs w:val="32"/>
               </w:rPr>
-              <w:t>…</w:t>
+              <w:t>MARQUET</w:t>
             </w:r>
+          </w:p>
+          <w:p>
+            <w:pPr>
+              <w:rPr>
+                <w:i/>
+                <w:iCs/>
+              </w:rPr>
+            </w:pPr>
             <w:r>
               <w:rPr>
                 <w:i/>
@@ -339,7 +336,7 @@
                 <w:sz w:val="32"/>
                 <w:szCs w:val="32"/>
               </w:rPr>
-              <w:t xml:space="preserve"> </w:t>
+              <w:t xml:space="preserve">Prenom  </w:t>
             </w:r>
             <w:r>
               <w:rPr>
@@ -348,102 +345,7 @@
                 <w:sz w:val="32"/>
                 <w:szCs w:val="32"/>
               </w:rPr>
-              <w:t>…</w:t>
-            </w:r>
-            <w:r>
-              <w:rPr>
-                <w:i/>
-                <w:iCs/>
-                <w:sz w:val="32"/>
-                <w:szCs w:val="32"/>
-              </w:rPr>
-              <w:t>…</w:t>
-            </w:r>
-            <w:proofErr w:type="gramStart"/>
-            <w:r>
-              <w:rPr>
-                <w:i/>
-                <w:iCs/>
-                <w:sz w:val="32"/>
-                <w:szCs w:val="32"/>
-              </w:rPr>
-              <w:t>…</w:t>
-            </w:r>
-            <w:r>
-              <w:rPr>
-                <w:i/>
-                <w:iCs/>
-                <w:sz w:val="32"/>
-                <w:szCs w:val="32"/>
-              </w:rPr>
-              <w:t>….</w:t>
-            </w:r>
-            <w:proofErr w:type="gramEnd"/>
-            <w:r>
-              <w:rPr>
-                <w:i/>
-                <w:iCs/>
-                <w:sz w:val="32"/>
-                <w:szCs w:val="32"/>
-              </w:rPr>
-              <w:t>.</w:t>
-            </w:r>
-          </w:p>
-          <w:p>
-            <w:pPr>
-              <w:rPr>
-                <w:i/>
-                <w:iCs/>
-              </w:rPr>
-            </w:pPr>
-            <w:proofErr w:type="spellStart"/>
-            <w:proofErr w:type="gramStart"/>
-            <w:r>
-              <w:rPr>
-                <w:i/>
-                <w:iCs/>
-                <w:sz w:val="32"/>
-                <w:szCs w:val="32"/>
-              </w:rPr>
-              <w:t>Prenom</w:t>
-            </w:r>
-            <w:proofErr w:type="spellEnd"/>
-            <w:r>
-              <w:rPr>
-                <w:i/>
-                <w:iCs/>
-                <w:sz w:val="32"/>
-                <w:szCs w:val="32"/>
-              </w:rPr>
-              <w:t xml:space="preserve">  …</w:t>
-            </w:r>
-            <w:proofErr w:type="gramEnd"/>
-            <w:r>
-              <w:rPr>
-                <w:i/>
-                <w:iCs/>
-                <w:sz w:val="32"/>
-                <w:szCs w:val="32"/>
-              </w:rPr>
-              <w:t>……………</w:t>
-            </w:r>
-            <w:r>
-              <w:rPr>
-                <w:i/>
-                <w:iCs/>
-                <w:sz w:val="32"/>
-                <w:szCs w:val="32"/>
-              </w:rPr>
-              <w:t>…..</w:t>
-            </w:r>
-            <w:r>
-              <w:rPr>
-                <w:i/>
-                <w:iCs/>
-                <w:sz w:val="32"/>
-                <w:szCs w:val="32"/>
-              </w:rPr>
-              <w:t>………..</w:t>
+              <w:t>Félix</w:t>
             </w:r>
           </w:p>
         </w:tc>
@@ -518,7 +420,6 @@
         </w:rPr>
         <w:t xml:space="preserve">The </w:t>
       </w:r>
-      <w:proofErr w:type="spellStart"/>
       <w:r>
         <w:rPr>
           <w:b/>
@@ -527,7 +428,6 @@
         </w:rPr>
         <w:t>fft</w:t>
       </w:r>
-      <w:proofErr w:type="spellEnd"/>
       <w:r>
         <w:rPr>
           <w:lang w:val="en-US"/>
@@ -545,61 +445,15 @@
         <w:rPr>
           <w:lang w:val="en-US"/>
         </w:rPr>
-        <w:t xml:space="preserve">The simplest manner to call </w:t>
-      </w:r>
-      <w:proofErr w:type="spellStart"/>
-      <w:r>
-        <w:rPr>
-          <w:lang w:val="en-US"/>
-        </w:rPr>
-        <w:t>ftt</w:t>
-      </w:r>
-      <w:proofErr w:type="spellEnd"/>
-      <w:r>
-        <w:rPr>
-          <w:lang w:val="en-US"/>
-        </w:rPr>
-        <w:t xml:space="preserve"> is to </w:t>
-      </w:r>
-      <w:proofErr w:type="gramStart"/>
-      <w:r>
-        <w:rPr>
-          <w:lang w:val="en-US"/>
-        </w:rPr>
-        <w:t>write:</w:t>
-      </w:r>
-      <w:proofErr w:type="gramEnd"/>
-      <w:r>
-        <w:rPr>
-          <w:lang w:val="en-US"/>
-        </w:rPr>
-        <w:t xml:space="preserve">    </w:t>
-      </w:r>
-      <w:r>
-        <w:rPr>
-          <w:b/>
-          <w:bCs/>
-          <w:lang w:val="en-US"/>
-        </w:rPr>
-        <w:t>X=</w:t>
-      </w:r>
-      <w:proofErr w:type="spellStart"/>
-      <w:r>
-        <w:rPr>
-          <w:b/>
-          <w:bCs/>
-          <w:lang w:val="en-US"/>
-        </w:rPr>
-        <w:t>fft</w:t>
-      </w:r>
-      <w:proofErr w:type="spellEnd"/>
-      <w:r>
-        <w:rPr>
-          <w:b/>
-          <w:bCs/>
-          <w:lang w:val="en-US"/>
-        </w:rPr>
-        <w:t>(x)</w:t>
+        <w:t xml:space="preserve">The simplest manner to call ftt is to write:    </w:t>
+      </w:r>
+      <w:r>
+        <w:rPr>
+          <w:b/>
+          <w:bCs/>
+          <w:lang w:val="en-US"/>
+        </w:rPr>
+        <w:t>X=fft(x)</w:t>
       </w:r>
     </w:p>
     <w:p>
@@ -649,23 +503,13 @@
         </w:rPr>
         <w:t xml:space="preserve"> x(t), at </w:t>
       </w:r>
-      <w:proofErr w:type="gramStart"/>
-      <w:r>
-        <w:rPr>
-          <w:b/>
-          <w:bCs/>
-          <w:lang w:val="en-US"/>
-        </w:rPr>
-        <w:t>0,Ts,…</w:t>
-      </w:r>
-      <w:proofErr w:type="gramEnd"/>
-      <w:r>
-        <w:rPr>
-          <w:b/>
-          <w:bCs/>
-          <w:lang w:val="en-US"/>
-        </w:rPr>
-        <w:t>,(N-1)Ts</w:t>
+      <w:r>
+        <w:rPr>
+          <w:b/>
+          <w:bCs/>
+          <w:lang w:val="en-US"/>
+        </w:rPr>
+        <w:t>0,Ts,…,(N-1)Ts</w:t>
       </w:r>
       <w:r>
         <w:rPr>
@@ -708,23 +552,13 @@
         </w:rPr>
         <w:t xml:space="preserve"> X(f), at </w:t>
       </w:r>
-      <w:proofErr w:type="gramStart"/>
-      <w:r>
-        <w:rPr>
-          <w:b/>
-          <w:bCs/>
-          <w:lang w:val="en-US"/>
-        </w:rPr>
-        <w:t>0,fi,…</w:t>
-      </w:r>
-      <w:proofErr w:type="gramEnd"/>
-      <w:r>
-        <w:rPr>
-          <w:b/>
-          <w:bCs/>
-          <w:lang w:val="en-US"/>
-        </w:rPr>
-        <w:t>,(N-1)fi</w:t>
+      <w:r>
+        <w:rPr>
+          <w:b/>
+          <w:bCs/>
+          <w:lang w:val="en-US"/>
+        </w:rPr>
+        <w:t>0,fi,…,(N-1)fi</w:t>
       </w:r>
       <w:r>
         <w:rPr>
@@ -768,7 +602,6 @@
         </w:rPr>
         <w:t xml:space="preserve">related to </w:t>
       </w:r>
-      <w:proofErr w:type="gramStart"/>
       <w:r>
         <w:rPr>
           <w:b/>
@@ -783,7 +616,6 @@
         </w:rPr>
         <w:t>?</w:t>
       </w:r>
-      <w:proofErr w:type="gramEnd"/>
     </w:p>
     <w:p>
       <w:pPr>
@@ -804,19 +636,11 @@
           <w:lang w:val="en-US"/>
         </w:rPr>
       </w:pPr>
-      <w:proofErr w:type="gramStart"/>
-      <w:r>
-        <w:rPr>
-          <w:lang w:val="en-US"/>
-        </w:rPr>
-        <w:t>As a consequence</w:t>
-      </w:r>
-      <w:proofErr w:type="gramEnd"/>
-      <w:r>
-        <w:rPr>
-          <w:lang w:val="en-US"/>
-        </w:rPr>
-        <w:t>, fs=1/Ts is the largest frequency you could possibly measure</w:t>
+      <w:r>
+        <w:rPr>
+          <w:lang w:val="en-US"/>
+        </w:rPr>
+        <w:t>As a consequence, fs=1/Ts is the largest frequency you could possibly measure</w:t>
       </w:r>
     </w:p>
     <w:p>
@@ -843,21 +667,7 @@
         <w:rPr>
           <w:lang w:val="en-US"/>
         </w:rPr>
-        <w:t xml:space="preserve">    </w:t>
-      </w:r>
-      <w:proofErr w:type="gramStart"/>
-      <w:r>
-        <w:rPr>
-          <w:lang w:val="en-US"/>
-        </w:rPr>
-        <w:t xml:space="preserve">   (</w:t>
-      </w:r>
-      <w:proofErr w:type="gramEnd"/>
-      <w:r>
-        <w:rPr>
-          <w:lang w:val="en-US"/>
-        </w:rPr>
-        <w:t>Notice, N is large enough so that N-1≈N)</w:t>
+        <w:t xml:space="preserve">       (Notice, N is large enough so that N-1≈N)</w:t>
       </w:r>
     </w:p>
     <w:p>
@@ -1003,23 +813,13 @@
           <w:szCs w:val="24"/>
         </w:rPr>
       </w:pPr>
-      <w:proofErr w:type="spellStart"/>
-      <w:r>
-        <w:rPr>
-          <w:rFonts w:cs="Times New Roman"/>
-          <w:noProof w:val="0"/>
-          <w:szCs w:val="24"/>
-        </w:rPr>
-        <w:t>i</w:t>
-      </w:r>
-      <w:proofErr w:type="spellEnd"/>
-      <w:r>
-        <w:rPr>
-          <w:rFonts w:cs="Times New Roman"/>
-          <w:noProof w:val="0"/>
-          <w:szCs w:val="24"/>
-        </w:rPr>
-        <w:t>/ Set the sampling period to  0.2ms  and   the time interval to [0,4s]</w:t>
+      <w:r>
+        <w:rPr>
+          <w:rFonts w:cs="Times New Roman"/>
+          <w:noProof w:val="0"/>
+          <w:szCs w:val="24"/>
+        </w:rPr>
+        <w:t>i/ Set the sampling period to  0.2ms  and   the time interval to [0,4s]</w:t>
       </w:r>
     </w:p>
     <w:p>
@@ -1051,6 +851,1204 @@
           <w:szCs w:val="24"/>
         </w:rPr>
       </w:pPr>
+    </w:p>
+    <w:tbl>
+      <w:tblPr>
+        <w:tblW w:w="0" w:type="auto"/>
+        <w:tblBorders>
+          <w:top w:val="single" w:sz="4" w:space="0" w:color="auto"/>
+          <w:left w:val="single" w:sz="4" w:space="0" w:color="auto"/>
+          <w:bottom w:val="single" w:sz="4" w:space="0" w:color="auto"/>
+          <w:right w:val="single" w:sz="4" w:space="0" w:color="auto"/>
+          <w:insideH w:val="single" w:sz="4" w:space="0" w:color="auto"/>
+          <w:insideV w:val="single" w:sz="4" w:space="0" w:color="auto"/>
+        </w:tblBorders>
+        <w:tblLook w:val="04A0" w:firstRow="1" w:lastRow="0" w:firstColumn="1" w:lastColumn="0" w:noHBand="0" w:noVBand="1"/>
+      </w:tblPr>
+      <w:tblGrid>
+        <w:gridCol w:w="10909"/>
+        <w:gridCol w:w="222"/>
+      </w:tblGrid>
+      <w:tr>
+        <w:tc>
+          <w:tcPr>
+            <w:tcW w:w="5238" w:type="dxa"/>
+          </w:tcPr>
+          <w:p>
+            <w:pPr>
+              <w:pStyle w:val="Sous-titre"/>
+              <w:numPr>
+                <w:ilvl w:val="0"/>
+                <w:numId w:val="2"/>
+              </w:numPr>
+              <w:jc w:val="left"/>
+              <w:rPr>
+                <w:rFonts w:cs="Times New Roman"/>
+                <w:noProof w:val="0"/>
+                <w:szCs w:val="24"/>
+              </w:rPr>
+            </w:pPr>
+            <w:r>
+              <w:rPr>
+                <w:rFonts w:cs="Times New Roman"/>
+                <w:noProof w:val="0"/>
+                <w:szCs w:val="24"/>
+              </w:rPr>
+              <w:t>Plot the magnitude spectrum of x(t).</w:t>
+            </w:r>
+          </w:p>
+          <w:p>
+            <w:pPr>
+              <w:pStyle w:val="Sous-titre"/>
+              <w:ind w:left="720"/>
+              <w:jc w:val="left"/>
+              <w:rPr>
+                <w:rFonts w:cs="Times New Roman"/>
+                <w:noProof w:val="0"/>
+                <w:szCs w:val="24"/>
+              </w:rPr>
+            </w:pPr>
+            <w:r>
+              <w:rPr>
+                <w:rFonts w:cs="Times New Roman"/>
+                <w:noProof w:val="0"/>
+                <w:szCs w:val="24"/>
+              </w:rPr>
+              <w:drawing>
+                <wp:inline distT="0" distB="0" distL="0" distR="0" wp14:anchorId="31F02B57" wp14:editId="2A61D0D9">
+                  <wp:extent cx="6931025" cy="4441190"/>
+                  <wp:effectExtent l="0" t="0" r="0" b="0"/>
+                  <wp:docPr id="1310324690" name="Image 1"/>
+                  <wp:cNvGraphicFramePr>
+                    <a:graphicFrameLocks xmlns:a="http://schemas.openxmlformats.org/drawingml/2006/main" noChangeAspect="1"/>
+                  </wp:cNvGraphicFramePr>
+                  <a:graphic xmlns:a="http://schemas.openxmlformats.org/drawingml/2006/main">
+                    <a:graphicData uri="http://schemas.openxmlformats.org/drawingml/2006/picture">
+                      <pic:pic xmlns:pic="http://schemas.openxmlformats.org/drawingml/2006/picture">
+                        <pic:nvPicPr>
+                          <pic:cNvPr id="1310324690" name=""/>
+                          <pic:cNvPicPr/>
+                        </pic:nvPicPr>
+                        <pic:blipFill>
+                          <a:blip r:embed="rId7"/>
+                          <a:stretch>
+                            <a:fillRect/>
+                          </a:stretch>
+                        </pic:blipFill>
+                        <pic:spPr>
+                          <a:xfrm>
+                            <a:off x="0" y="0"/>
+                            <a:ext cx="7028857" cy="4503878"/>
+                          </a:xfrm>
+                          <a:prstGeom prst="rect">
+                            <a:avLst/>
+                          </a:prstGeom>
+                        </pic:spPr>
+                      </pic:pic>
+                    </a:graphicData>
+                  </a:graphic>
+                </wp:inline>
+              </w:drawing>
+            </w:r>
+          </w:p>
+        </w:tc>
+        <w:tc>
+          <w:tcPr>
+            <w:tcW w:w="5238" w:type="dxa"/>
+          </w:tcPr>
+          <w:p>
+            <w:pPr>
+              <w:pStyle w:val="Sous-titre"/>
+              <w:jc w:val="left"/>
+              <w:rPr>
+                <w:rFonts w:cs="Times New Roman"/>
+                <w:noProof w:val="0"/>
+                <w:szCs w:val="24"/>
+              </w:rPr>
+            </w:pPr>
+          </w:p>
+        </w:tc>
+      </w:tr>
+    </w:tbl>
+    <w:p>
+      <w:pPr>
+        <w:rPr>
+          <w:b/>
+          <w:bCs/>
+          <w:lang w:val="en-US"/>
+        </w:rPr>
+      </w:pPr>
+    </w:p>
+    <w:p>
+      <w:pPr>
+        <w:pStyle w:val="Sous-titre"/>
+        <w:numPr>
+          <w:ilvl w:val="0"/>
+          <w:numId w:val="2"/>
+        </w:numPr>
+        <w:jc w:val="left"/>
+        <w:rPr>
+          <w:rFonts w:cs="Times New Roman"/>
+          <w:b/>
+          <w:bCs/>
+          <w:noProof w:val="0"/>
+          <w:szCs w:val="24"/>
+        </w:rPr>
+      </w:pPr>
+      <w:r>
+        <w:rPr>
+          <w:rFonts w:cs="Times New Roman"/>
+          <w:noProof w:val="0"/>
+          <w:szCs w:val="24"/>
+        </w:rPr>
+        <w:t>Plot the magnitude spectrum of x</w:t>
+      </w:r>
+      <w:r>
+        <w:rPr>
+          <w:rFonts w:cs="Times New Roman"/>
+          <w:noProof w:val="0"/>
+          <w:szCs w:val="24"/>
+          <w:vertAlign w:val="superscript"/>
+        </w:rPr>
+        <w:t>2</w:t>
+      </w:r>
+      <w:r>
+        <w:rPr>
+          <w:rFonts w:cs="Times New Roman"/>
+          <w:noProof w:val="0"/>
+          <w:szCs w:val="24"/>
+        </w:rPr>
+        <w:t>(t)</w:t>
+      </w:r>
+      <w:r>
+        <w:rPr>
+          <w:rFonts w:cs="Times New Roman"/>
+          <w:b/>
+          <w:bCs/>
+          <w:noProof w:val="0"/>
+          <w:szCs w:val="24"/>
+        </w:rPr>
+        <w:t xml:space="preserve">. </w:t>
+      </w:r>
+    </w:p>
+    <w:p>
+      <w:pPr>
+        <w:rPr>
+          <w:b/>
+          <w:bCs/>
+          <w:lang w:val="en-US"/>
+        </w:rPr>
+      </w:pPr>
+      <w:r>
+        <w:rPr>
+          <w:b/>
+          <w:bCs/>
+          <w:lang w:val="en-US"/>
+        </w:rPr>
+        <w:lastRenderedPageBreak/>
+        <w:drawing>
+          <wp:inline distT="0" distB="0" distL="0" distR="0" wp14:anchorId="0926F932" wp14:editId="2EF82FD9">
+            <wp:extent cx="6931025" cy="4542790"/>
+            <wp:effectExtent l="0" t="0" r="0" b="0"/>
+            <wp:docPr id="14873038" name="Image 1"/>
+            <wp:cNvGraphicFramePr>
+              <a:graphicFrameLocks xmlns:a="http://schemas.openxmlformats.org/drawingml/2006/main" noChangeAspect="1"/>
+            </wp:cNvGraphicFramePr>
+            <a:graphic xmlns:a="http://schemas.openxmlformats.org/drawingml/2006/main">
+              <a:graphicData uri="http://schemas.openxmlformats.org/drawingml/2006/picture">
+                <pic:pic xmlns:pic="http://schemas.openxmlformats.org/drawingml/2006/picture">
+                  <pic:nvPicPr>
+                    <pic:cNvPr id="14873038" name=""/>
+                    <pic:cNvPicPr/>
+                  </pic:nvPicPr>
+                  <pic:blipFill>
+                    <a:blip r:embed="rId8"/>
+                    <a:stretch>
+                      <a:fillRect/>
+                    </a:stretch>
+                  </pic:blipFill>
+                  <pic:spPr>
+                    <a:xfrm>
+                      <a:off x="0" y="0"/>
+                      <a:ext cx="6931025" cy="4542790"/>
+                    </a:xfrm>
+                    <a:prstGeom prst="rect">
+                      <a:avLst/>
+                    </a:prstGeom>
+                  </pic:spPr>
+                </pic:pic>
+              </a:graphicData>
+            </a:graphic>
+          </wp:inline>
+        </w:drawing>
+      </w:r>
+    </w:p>
+    <w:p>
+      <w:pPr>
+        <w:rPr>
+          <w:b/>
+          <w:bCs/>
+          <w:lang w:val="en-US"/>
+        </w:rPr>
+      </w:pPr>
+    </w:p>
+    <w:p>
+      <w:pPr>
+        <w:pStyle w:val="Sous-titre"/>
+        <w:jc w:val="left"/>
+        <w:rPr>
+          <w:rFonts w:cs="Times New Roman"/>
+          <w:noProof w:val="0"/>
+          <w:szCs w:val="24"/>
+        </w:rPr>
+      </w:pPr>
+      <w:r>
+        <w:rPr>
+          <w:szCs w:val="24"/>
+        </w:rPr>
+        <w:t xml:space="preserve">ii/ </w:t>
+      </w:r>
+      <w:r>
+        <w:rPr>
+          <w:rFonts w:cs="Times New Roman"/>
+          <w:noProof w:val="0"/>
+          <w:szCs w:val="24"/>
+        </w:rPr>
+        <w:t>Set the sampling frequency to  5KHz   and   the time interval to [0,2s]</w:t>
+      </w:r>
+      <w:r>
+        <w:rPr>
+          <w:rFonts w:cs="Times New Roman"/>
+          <w:noProof w:val="0"/>
+          <w:szCs w:val="24"/>
+        </w:rPr>
+        <w:t xml:space="preserve">  </w:t>
+      </w:r>
+      <w:r>
+        <w:rPr>
+          <w:rFonts w:cs="Times New Roman"/>
+          <w:b/>
+          <w:bCs/>
+          <w:noProof w:val="0"/>
+          <w:szCs w:val="24"/>
+        </w:rPr>
+        <w:t xml:space="preserve">(No help </w:t>
+      </w:r>
+      <w:r>
+        <w:rPr>
+          <w:rFonts w:cs="Times New Roman"/>
+          <w:b/>
+          <w:bCs/>
+          <w:noProof w:val="0"/>
+          <w:szCs w:val="24"/>
+        </w:rPr>
+        <w:t>will be provided)</w:t>
+      </w:r>
+    </w:p>
+    <w:p>
+      <w:pPr>
+        <w:pStyle w:val="Sous-titre"/>
+        <w:jc w:val="left"/>
+        <w:rPr>
+          <w:rFonts w:cs="Times New Roman"/>
+          <w:noProof w:val="0"/>
+          <w:szCs w:val="24"/>
+        </w:rPr>
+      </w:pPr>
+      <w:r>
+        <w:rPr>
+          <w:rFonts w:cs="Times New Roman"/>
+          <w:noProof w:val="0"/>
+          <w:szCs w:val="24"/>
+        </w:rPr>
+        <w:t>Generate the signal x(t)= cos (2000t</w:t>
+      </w:r>
+      <w:r>
+        <w:rPr>
+          <w:rFonts w:cs="Times New Roman"/>
+          <w:noProof w:val="0"/>
+          <w:szCs w:val="24"/>
+          <w:vertAlign w:val="superscript"/>
+        </w:rPr>
+        <w:t>2</w:t>
+      </w:r>
+      <w:r>
+        <w:rPr>
+          <w:rFonts w:cs="Times New Roman"/>
+          <w:noProof w:val="0"/>
+          <w:szCs w:val="24"/>
+        </w:rPr>
+        <w:t>) +0.01*sin(2000t) +0.01*sin(10000t);</w:t>
+      </w:r>
+    </w:p>
+    <w:p>
+      <w:r>
+        <w:drawing>
+          <wp:inline distT="0" distB="0" distL="0" distR="0" wp14:anchorId="7EC95CEF" wp14:editId="68CA9F0E">
+            <wp:extent cx="6931025" cy="4507865"/>
+            <wp:effectExtent l="0" t="0" r="0" b="0"/>
+            <wp:docPr id="1426241193" name="Image 1"/>
+            <wp:cNvGraphicFramePr>
+              <a:graphicFrameLocks xmlns:a="http://schemas.openxmlformats.org/drawingml/2006/main" noChangeAspect="1"/>
+            </wp:cNvGraphicFramePr>
+            <a:graphic xmlns:a="http://schemas.openxmlformats.org/drawingml/2006/main">
+              <a:graphicData uri="http://schemas.openxmlformats.org/drawingml/2006/picture">
+                <pic:pic xmlns:pic="http://schemas.openxmlformats.org/drawingml/2006/picture">
+                  <pic:nvPicPr>
+                    <pic:cNvPr id="1426241193" name=""/>
+                    <pic:cNvPicPr/>
+                  </pic:nvPicPr>
+                  <pic:blipFill>
+                    <a:blip r:embed="rId9"/>
+                    <a:stretch>
+                      <a:fillRect/>
+                    </a:stretch>
+                  </pic:blipFill>
+                  <pic:spPr>
+                    <a:xfrm>
+                      <a:off x="0" y="0"/>
+                      <a:ext cx="6931025" cy="4507865"/>
+                    </a:xfrm>
+                    <a:prstGeom prst="rect">
+                      <a:avLst/>
+                    </a:prstGeom>
+                  </pic:spPr>
+                </pic:pic>
+              </a:graphicData>
+            </a:graphic>
+          </wp:inline>
+        </w:drawing>
+      </w:r>
+    </w:p>
+    <w:p/>
+    <w:tbl>
+      <w:tblPr>
+        <w:tblW w:w="0" w:type="auto"/>
+        <w:tblLook w:val="04A0" w:firstRow="1" w:lastRow="0" w:firstColumn="1" w:lastColumn="0" w:noHBand="0" w:noVBand="1"/>
+      </w:tblPr>
+      <w:tblGrid>
+        <w:gridCol w:w="5781"/>
+        <w:gridCol w:w="5350"/>
+      </w:tblGrid>
+      <w:tr>
+        <w:tc>
+          <w:tcPr>
+            <w:tcW w:w="6318" w:type="dxa"/>
+          </w:tcPr>
+          <w:p>
+            <w:pPr>
+              <w:pStyle w:val="Sous-titre"/>
+              <w:jc w:val="left"/>
+              <w:rPr>
+                <w:rFonts w:cs="Times New Roman"/>
+                <w:b/>
+                <w:bCs/>
+                <w:noProof w:val="0"/>
+                <w:szCs w:val="24"/>
+              </w:rPr>
+            </w:pPr>
+            <w:r>
+              <w:rPr>
+                <w:b/>
+                <w:bCs/>
+                <w:szCs w:val="24"/>
+              </w:rPr>
+              <w:lastRenderedPageBreak/>
+              <w:t xml:space="preserve">Experiment </w:t>
+            </w:r>
+            <w:r>
+              <w:rPr>
+                <w:rFonts w:cs="Times New Roman"/>
+                <w:b/>
+                <w:bCs/>
+                <w:noProof w:val="0"/>
+                <w:szCs w:val="24"/>
+              </w:rPr>
+              <w:t>2</w:t>
+            </w:r>
+          </w:p>
+          <w:p>
+            <w:pPr>
+              <w:pStyle w:val="Sous-titre"/>
+              <w:jc w:val="left"/>
+              <w:rPr>
+                <w:rFonts w:cs="Times New Roman"/>
+                <w:noProof w:val="0"/>
+                <w:szCs w:val="24"/>
+              </w:rPr>
+            </w:pPr>
+            <w:r>
+              <w:rPr>
+                <w:rFonts w:cs="Times New Roman"/>
+                <w:noProof w:val="0"/>
+                <w:szCs w:val="24"/>
+              </w:rPr>
+              <w:t>Consider the following power spectrum of some signal x(t)</w:t>
+            </w:r>
+          </w:p>
+          <w:p>
+            <w:pPr>
+              <w:pStyle w:val="Sous-titre"/>
+              <w:jc w:val="left"/>
+              <w:rPr>
+                <w:rFonts w:cs="Times New Roman"/>
+                <w:noProof w:val="0"/>
+                <w:szCs w:val="24"/>
+              </w:rPr>
+            </w:pPr>
+          </w:p>
+          <w:p>
+            <w:pPr>
+              <w:pStyle w:val="Sous-titre"/>
+              <w:jc w:val="left"/>
+              <w:rPr>
+                <w:rFonts w:cs="Times New Roman"/>
+                <w:noProof w:val="0"/>
+                <w:szCs w:val="24"/>
+              </w:rPr>
+            </w:pPr>
+            <w:r>
+              <w:rPr>
+                <w:rFonts w:cs="Times New Roman"/>
+                <w:noProof w:val="0"/>
+                <w:szCs w:val="24"/>
+              </w:rPr>
+              <w:t>Write a MATLAB code that generates a signal y(t) with the same power spectrum</w:t>
+            </w:r>
+          </w:p>
+          <w:p>
+            <w:pPr>
+              <w:pStyle w:val="Sous-titre"/>
+              <w:jc w:val="left"/>
+              <w:rPr>
+                <w:rFonts w:cs="Times New Roman"/>
+                <w:noProof w:val="0"/>
+                <w:szCs w:val="24"/>
+              </w:rPr>
+            </w:pPr>
+          </w:p>
+          <w:p>
+            <w:pPr>
+              <w:pStyle w:val="Sous-titre"/>
+              <w:jc w:val="left"/>
+              <w:rPr>
+                <w:rFonts w:cs="Times New Roman"/>
+                <w:noProof w:val="0"/>
+                <w:szCs w:val="24"/>
+              </w:rPr>
+            </w:pPr>
+            <w:r>
+              <w:rPr>
+                <w:rFonts w:cs="Times New Roman"/>
+                <w:noProof w:val="0"/>
+                <w:szCs w:val="24"/>
+              </w:rPr>
+              <w:t>Replace the present figure by yours</w:t>
+            </w:r>
+          </w:p>
+          <w:p>
+            <w:pPr>
+              <w:pStyle w:val="Sous-titre"/>
+              <w:jc w:val="left"/>
+              <w:rPr>
+                <w:rFonts w:cs="Times New Roman"/>
+                <w:noProof w:val="0"/>
+                <w:szCs w:val="24"/>
+              </w:rPr>
+            </w:pPr>
+          </w:p>
+          <w:p>
+            <w:pPr>
+              <w:pStyle w:val="Sous-titre"/>
+              <w:jc w:val="left"/>
+              <w:rPr>
+                <w:rFonts w:cs="Times New Roman"/>
+                <w:b/>
+                <w:bCs/>
+                <w:noProof w:val="0"/>
+                <w:szCs w:val="24"/>
+              </w:rPr>
+            </w:pPr>
+          </w:p>
+          <w:p>
+            <w:pPr>
+              <w:pStyle w:val="Sous-titre"/>
+              <w:jc w:val="left"/>
+              <w:rPr>
+                <w:rFonts w:cs="Times New Roman"/>
+                <w:b/>
+                <w:bCs/>
+                <w:noProof w:val="0"/>
+                <w:szCs w:val="24"/>
+              </w:rPr>
+            </w:pPr>
+          </w:p>
+        </w:tc>
+        <w:tc>
+          <w:tcPr>
+            <w:tcW w:w="4158" w:type="dxa"/>
+          </w:tcPr>
+          <w:p>
+            <w:pPr>
+              <w:pStyle w:val="Sous-titre"/>
+              <w:jc w:val="right"/>
+              <w:rPr>
+                <w:rFonts w:cs="Times New Roman"/>
+                <w:b/>
+                <w:bCs/>
+                <w:noProof w:val="0"/>
+                <w:szCs w:val="24"/>
+              </w:rPr>
+            </w:pPr>
+            <w:r>
+              <w:rPr>
+                <w:szCs w:val="24"/>
+              </w:rPr>
+              <w:drawing>
+                <wp:inline distT="0" distB="0" distL="0" distR="0" wp14:anchorId="482091AB" wp14:editId="6EEE20A1">
+                  <wp:extent cx="3260436" cy="2104721"/>
+                  <wp:effectExtent l="0" t="0" r="0" b="0"/>
+                  <wp:docPr id="1255719499" name="Image 1"/>
+                  <wp:cNvGraphicFramePr>
+                    <a:graphicFrameLocks xmlns:a="http://schemas.openxmlformats.org/drawingml/2006/main" noChangeAspect="1"/>
+                  </wp:cNvGraphicFramePr>
+                  <a:graphic xmlns:a="http://schemas.openxmlformats.org/drawingml/2006/main">
+                    <a:graphicData uri="http://schemas.openxmlformats.org/drawingml/2006/picture">
+                      <pic:pic xmlns:pic="http://schemas.openxmlformats.org/drawingml/2006/picture">
+                        <pic:nvPicPr>
+                          <pic:cNvPr id="1255719499" name=""/>
+                          <pic:cNvPicPr/>
+                        </pic:nvPicPr>
+                        <pic:blipFill>
+                          <a:blip r:embed="rId10"/>
+                          <a:stretch>
+                            <a:fillRect/>
+                          </a:stretch>
+                        </pic:blipFill>
+                        <pic:spPr>
+                          <a:xfrm>
+                            <a:off x="0" y="0"/>
+                            <a:ext cx="3316219" cy="2140731"/>
+                          </a:xfrm>
+                          <a:prstGeom prst="rect">
+                            <a:avLst/>
+                          </a:prstGeom>
+                        </pic:spPr>
+                      </pic:pic>
+                    </a:graphicData>
+                  </a:graphic>
+                </wp:inline>
+              </w:drawing>
+            </w:r>
+          </w:p>
+        </w:tc>
+      </w:tr>
+    </w:tbl>
+    <w:p>
+      <w:pPr>
+        <w:rPr>
+          <w:b/>
+          <w:bCs/>
+        </w:rPr>
+      </w:pPr>
+    </w:p>
+    <w:p>
+      <w:pPr>
+        <w:rPr>
+          <w:b/>
+          <w:bCs/>
+          <w:lang w:val="en-US"/>
+        </w:rPr>
+      </w:pPr>
+    </w:p>
+    <w:p>
+      <w:pPr>
+        <w:rPr>
+          <w:b/>
+          <w:bCs/>
+          <w:lang w:val="en-US"/>
+        </w:rPr>
+      </w:pPr>
+      <w:r>
+        <w:rPr>
+          <w:b/>
+          <w:bCs/>
+          <w:lang w:val="en-US"/>
+        </w:rPr>
+        <w:t xml:space="preserve">Experiment 3 </w:t>
+      </w:r>
+    </w:p>
+    <w:p>
+      <w:pPr>
+        <w:rPr>
+          <w:lang w:val="en-US"/>
+        </w:rPr>
+      </w:pPr>
+    </w:p>
+    <w:p>
+      <w:pPr>
+        <w:pStyle w:val="Sous-titre"/>
+        <w:jc w:val="left"/>
+        <w:rPr>
+          <w:rFonts w:cs="Times New Roman"/>
+          <w:i/>
+          <w:iCs/>
+          <w:noProof w:val="0"/>
+          <w:szCs w:val="24"/>
+        </w:rPr>
+      </w:pPr>
+      <w:r>
+        <w:rPr>
+          <w:rFonts w:cs="Times New Roman"/>
+          <w:noProof w:val="0"/>
+          <w:szCs w:val="24"/>
+        </w:rPr>
+        <w:t xml:space="preserve">Load </w:t>
+      </w:r>
+      <w:r>
+        <w:rPr>
+          <w:rFonts w:cs="Times New Roman"/>
+          <w:noProof w:val="0"/>
+          <w:szCs w:val="24"/>
+        </w:rPr>
+        <w:t xml:space="preserve">(TP 1) </w:t>
+      </w:r>
+      <w:r>
+        <w:rPr>
+          <w:rFonts w:cs="Times New Roman"/>
+          <w:noProof w:val="0"/>
+          <w:szCs w:val="24"/>
+        </w:rPr>
+        <w:t xml:space="preserve">the signal from </w:t>
+      </w:r>
+      <w:r>
+        <w:rPr>
+          <w:rFonts w:cs="Times New Roman"/>
+          <w:i/>
+          <w:iCs/>
+          <w:noProof w:val="0"/>
+          <w:szCs w:val="24"/>
+        </w:rPr>
+        <w:t>'holiday_offer.mat'</w:t>
+      </w:r>
+    </w:p>
+    <w:p>
+      <w:pPr>
+        <w:rPr>
+          <w:lang w:val="en-US"/>
+        </w:rPr>
+      </w:pPr>
+      <w:r>
+        <w:rPr>
+          <w:lang w:val="en-US"/>
+        </w:rPr>
+        <w:t>It has been sampled at the rate of 11025 samples/second</w:t>
+      </w:r>
+    </w:p>
+    <w:p>
+      <w:pPr>
+        <w:rPr>
+          <w:lang w:val="en-US"/>
+        </w:rPr>
+      </w:pPr>
+    </w:p>
+    <w:p>
+      <w:pPr>
+        <w:rPr>
+          <w:b/>
+          <w:bCs/>
+        </w:rPr>
+      </w:pPr>
+      <w:r>
+        <w:rPr>
+          <w:lang w:val="en-US"/>
+        </w:rPr>
+        <w:t xml:space="preserve">Plot the associated power spectra. </w:t>
+      </w:r>
+      <w:r>
+        <w:rPr>
+          <w:b/>
+          <w:bCs/>
+        </w:rPr>
+        <w:t>Insert here</w:t>
+      </w:r>
+    </w:p>
+    <w:tbl>
+      <w:tblPr>
+        <w:tblW w:w="0" w:type="auto"/>
+        <w:tblBorders>
+          <w:top w:val="single" w:sz="4" w:space="0" w:color="auto"/>
+          <w:left w:val="single" w:sz="4" w:space="0" w:color="auto"/>
+          <w:bottom w:val="single" w:sz="4" w:space="0" w:color="auto"/>
+          <w:right w:val="single" w:sz="4" w:space="0" w:color="auto"/>
+          <w:insideH w:val="single" w:sz="4" w:space="0" w:color="auto"/>
+          <w:insideV w:val="single" w:sz="4" w:space="0" w:color="auto"/>
+        </w:tblBorders>
+        <w:tblLook w:val="04A0" w:firstRow="1" w:lastRow="0" w:firstColumn="1" w:lastColumn="0" w:noHBand="0" w:noVBand="1"/>
+      </w:tblPr>
+      <w:tblGrid>
+        <w:gridCol w:w="5570"/>
+        <w:gridCol w:w="5437"/>
+      </w:tblGrid>
+      <w:tr>
+        <w:tc>
+          <w:tcPr>
+            <w:tcW w:w="5238" w:type="dxa"/>
+          </w:tcPr>
+          <w:p>
+            <w:pPr>
+              <w:pStyle w:val="Sous-titre"/>
+              <w:jc w:val="left"/>
+              <w:rPr>
+                <w:rFonts w:cs="Times New Roman"/>
+                <w:noProof w:val="0"/>
+                <w:szCs w:val="24"/>
+              </w:rPr>
+            </w:pPr>
+            <w:r>
+              <w:rPr>
+                <w:rFonts w:cs="Times New Roman"/>
+                <w:noProof w:val="0"/>
+                <w:szCs w:val="24"/>
+              </w:rPr>
+              <w:t>Your plot</w:t>
+            </w:r>
+          </w:p>
+          <w:p>
+            <w:pPr>
+              <w:pStyle w:val="Sous-titre"/>
+              <w:jc w:val="left"/>
+              <w:rPr>
+                <w:rFonts w:cs="Times New Roman"/>
+                <w:noProof w:val="0"/>
+                <w:szCs w:val="24"/>
+              </w:rPr>
+            </w:pPr>
+            <w:r>
+              <w:rPr>
+                <w:rFonts w:cs="Times New Roman"/>
+                <w:noProof w:val="0"/>
+                <w:szCs w:val="24"/>
+              </w:rPr>
+              <w:drawing>
+                <wp:inline distT="0" distB="0" distL="0" distR="0" wp14:anchorId="7FDB9C7E" wp14:editId="79FBBBB5">
+                  <wp:extent cx="3399896" cy="2255177"/>
+                  <wp:effectExtent l="0" t="0" r="0" b="0"/>
+                  <wp:docPr id="1466189678" name="Image 1"/>
+                  <wp:cNvGraphicFramePr>
+                    <a:graphicFrameLocks xmlns:a="http://schemas.openxmlformats.org/drawingml/2006/main" noChangeAspect="1"/>
+                  </wp:cNvGraphicFramePr>
+                  <a:graphic xmlns:a="http://schemas.openxmlformats.org/drawingml/2006/main">
+                    <a:graphicData uri="http://schemas.openxmlformats.org/drawingml/2006/picture">
+                      <pic:pic xmlns:pic="http://schemas.openxmlformats.org/drawingml/2006/picture">
+                        <pic:nvPicPr>
+                          <pic:cNvPr id="1466189678" name=""/>
+                          <pic:cNvPicPr/>
+                        </pic:nvPicPr>
+                        <pic:blipFill>
+                          <a:blip r:embed="rId11"/>
+                          <a:stretch>
+                            <a:fillRect/>
+                          </a:stretch>
+                        </pic:blipFill>
+                        <pic:spPr>
+                          <a:xfrm>
+                            <a:off x="0" y="0"/>
+                            <a:ext cx="3505057" cy="2324931"/>
+                          </a:xfrm>
+                          <a:prstGeom prst="rect">
+                            <a:avLst/>
+                          </a:prstGeom>
+                        </pic:spPr>
+                      </pic:pic>
+                    </a:graphicData>
+                  </a:graphic>
+                </wp:inline>
+              </w:drawing>
+            </w:r>
+          </w:p>
+        </w:tc>
+        <w:tc>
+          <w:tcPr>
+            <w:tcW w:w="5238" w:type="dxa"/>
+          </w:tcPr>
+          <w:p>
+            <w:pPr>
+              <w:pStyle w:val="Sous-titre"/>
+              <w:jc w:val="left"/>
+              <w:rPr>
+                <w:rFonts w:cs="Times New Roman"/>
+                <w:noProof w:val="0"/>
+                <w:szCs w:val="24"/>
+              </w:rPr>
+            </w:pPr>
+            <w:r>
+              <w:rPr>
+                <w:rFonts w:cs="Times New Roman"/>
+                <w:noProof w:val="0"/>
+                <w:szCs w:val="24"/>
+              </w:rPr>
+              <w:t>The solution</w:t>
+            </w:r>
+          </w:p>
+          <w:p>
+            <w:pPr>
+              <w:pStyle w:val="Sous-titre"/>
+              <w:jc w:val="left"/>
+              <w:rPr>
+                <w:rFonts w:cs="Times New Roman"/>
+                <w:noProof w:val="0"/>
+                <w:szCs w:val="24"/>
+              </w:rPr>
+            </w:pPr>
+            <w:r>
+              <w:rPr>
+                <w:szCs w:val="24"/>
+              </w:rPr>
+              <w:object w:dxaOrig="8235" w:dyaOrig="6180" w14:anchorId="3C5D70F6">
+                <v:shapetype id="_x0000_t75" coordsize="21600,21600" o:spt="75" o:preferrelative="t" path="m@4@5l@4@11@9@11@9@5xe" filled="f" stroked="f">
+                  <v:stroke joinstyle="miter"/>
+                  <v:formulas>
+                    <v:f eqn="if lineDrawn pixelLineWidth 0"/>
+                    <v:f eqn="sum @0 1 0"/>
+                    <v:f eqn="sum 0 0 @1"/>
+                    <v:f eqn="prod @2 1 2"/>
+                    <v:f eqn="prod @3 21600 pixelWidth"/>
+                    <v:f eqn="prod @3 21600 pixelHeight"/>
+                    <v:f eqn="sum @0 0 1"/>
+                    <v:f eqn="prod @6 1 2"/>
+                    <v:f eqn="prod @7 21600 pixelWidth"/>
+                    <v:f eqn="sum @8 21600 0"/>
+                    <v:f eqn="prod @7 21600 pixelHeight"/>
+                    <v:f eqn="sum @10 21600 0"/>
+                  </v:formulas>
+                  <v:path o:extrusionok="f" gradientshapeok="t" o:connecttype="rect"/>
+                  <o:lock v:ext="edit" aspectratio="t"/>
+                </v:shapetype>
+                <v:shape id="_x0000_i1026" type="#_x0000_t75" alt="" style="width:260.8pt;height:195.85pt;mso-width-percent:0;mso-height-percent:0;mso-width-percent:0;mso-height-percent:0" o:ole="">
+                  <v:imagedata r:id="rId12" o:title=""/>
+                </v:shape>
+                <o:OLEObject Type="Embed" ProgID="PBrush" ShapeID="_x0000_i1026" DrawAspect="Content" ObjectID="_1829128237" r:id="rId13"/>
+              </w:object>
+            </w:r>
+          </w:p>
+        </w:tc>
+      </w:tr>
+    </w:tbl>
+    <w:p>
+      <w:pPr>
+        <w:rPr>
+          <w:b/>
+          <w:bCs/>
+        </w:rPr>
+      </w:pPr>
+    </w:p>
+    <w:p>
+      <w:pPr>
+        <w:spacing w:after="200" w:line="276" w:lineRule="auto"/>
+        <w:rPr>
+          <w:b/>
+          <w:bCs/>
+        </w:rPr>
+      </w:pPr>
+      <w:r>
+        <w:rPr>
+          <w:b/>
+          <w:bCs/>
+        </w:rPr>
+        <w:br w:type="page"/>
+      </w:r>
+    </w:p>
+    <w:p>
+      <w:pPr>
+        <w:rPr>
+          <w:b/>
+          <w:bCs/>
+        </w:rPr>
+      </w:pPr>
+    </w:p>
+    <w:p>
+      <w:pPr>
+        <w:rPr>
+          <w:b/>
+          <w:bCs/>
+          <w:lang w:val="en-US"/>
+        </w:rPr>
+      </w:pPr>
+      <w:r>
+        <w:rPr>
+          <w:b/>
+          <w:bCs/>
+          <w:lang w:val="en-US"/>
+        </w:rPr>
+        <w:t xml:space="preserve">Experiment 4 </w:t>
+      </w:r>
+    </w:p>
+    <w:p>
+      <w:pPr>
+        <w:rPr>
+          <w:b/>
+          <w:bCs/>
+          <w:lang w:val="en-US"/>
+        </w:rPr>
+      </w:pPr>
+    </w:p>
+    <w:p>
+      <w:pPr>
+        <w:pStyle w:val="Sous-titre"/>
+        <w:jc w:val="left"/>
+        <w:rPr>
+          <w:noProof w:val="0"/>
+          <w:szCs w:val="24"/>
+        </w:rPr>
+      </w:pPr>
+      <w:r>
+        <w:rPr>
+          <w:noProof w:val="0"/>
+          <w:szCs w:val="24"/>
+        </w:rPr>
+        <w:t xml:space="preserve">i/ </w:t>
+      </w:r>
+      <w:r>
+        <w:rPr>
+          <w:noProof w:val="0"/>
+          <w:szCs w:val="24"/>
+        </w:rPr>
+        <w:t>Set the sampling period to  0.5ms</w:t>
+      </w:r>
+    </w:p>
+    <w:p>
+      <w:pPr>
+        <w:pStyle w:val="Sous-titre"/>
+        <w:jc w:val="left"/>
+        <w:rPr>
+          <w:noProof w:val="0"/>
+          <w:szCs w:val="24"/>
+        </w:rPr>
+      </w:pPr>
+      <w:r>
+        <w:rPr>
+          <w:noProof w:val="0"/>
+          <w:szCs w:val="24"/>
+        </w:rPr>
+        <w:t>Set the time interval to [0,2s]</w:t>
+      </w:r>
+    </w:p>
+    <w:p>
+      <w:pPr>
+        <w:pStyle w:val="Sous-titre"/>
+        <w:jc w:val="left"/>
+        <w:rPr>
+          <w:noProof w:val="0"/>
+          <w:szCs w:val="24"/>
+        </w:rPr>
+      </w:pPr>
+      <w:r>
+        <w:rPr>
+          <w:noProof w:val="0"/>
+          <w:szCs w:val="24"/>
+        </w:rPr>
+        <w:t>Generate the signal x(t)= sin(4000t)+2 cos(4000t-32)+cos</w:t>
+      </w:r>
+      <w:r>
+        <w:rPr>
+          <w:noProof w:val="0"/>
+          <w:szCs w:val="24"/>
+          <w:vertAlign w:val="superscript"/>
+        </w:rPr>
+        <w:t>2</w:t>
+      </w:r>
+      <w:r>
+        <w:rPr>
+          <w:noProof w:val="0"/>
+          <w:szCs w:val="24"/>
+        </w:rPr>
+        <w:t>(2000t)</w:t>
+      </w:r>
+    </w:p>
+    <w:p>
+      <w:pPr>
+        <w:pStyle w:val="Sous-titre"/>
+        <w:jc w:val="left"/>
+        <w:rPr>
+          <w:rFonts w:cs="Times New Roman"/>
+          <w:noProof w:val="0"/>
+          <w:szCs w:val="24"/>
+        </w:rPr>
+      </w:pPr>
+      <w:r>
+        <w:rPr>
+          <w:rFonts w:cs="Times New Roman"/>
+          <w:noProof w:val="0"/>
+          <w:szCs w:val="24"/>
+        </w:rPr>
+        <w:t>Plot the magnitude spectrum with the horizontal axis properly labeled in Hz</w:t>
+      </w:r>
+      <w:r>
+        <w:rPr>
+          <w:rFonts w:cs="Times New Roman"/>
+          <w:b/>
+          <w:bCs/>
+          <w:noProof w:val="0"/>
+          <w:szCs w:val="24"/>
+        </w:rPr>
+        <w:t>.</w:t>
+      </w:r>
+    </w:p>
+    <w:p>
+      <w:pPr>
+        <w:rPr>
+          <w:lang w:val="en-US"/>
+        </w:rPr>
+      </w:pPr>
+    </w:p>
+    <w:p>
+      <w:pPr>
+        <w:pStyle w:val="Sous-titre"/>
+        <w:jc w:val="left"/>
+        <w:rPr>
+          <w:rFonts w:cs="Times New Roman"/>
+          <w:noProof w:val="0"/>
+          <w:szCs w:val="24"/>
+        </w:rPr>
+      </w:pPr>
+      <w:r>
+        <w:rPr>
+          <w:rFonts w:cs="Times New Roman"/>
+          <w:noProof w:val="0"/>
+          <w:szCs w:val="24"/>
+        </w:rPr>
+        <w:t xml:space="preserve">ii/ </w:t>
+      </w:r>
+      <w:r>
+        <w:rPr>
+          <w:rFonts w:cs="Times New Roman"/>
+          <w:noProof w:val="0"/>
+          <w:szCs w:val="24"/>
+        </w:rPr>
+        <w:t>Set the sampling frequency to  5KHz</w:t>
+      </w:r>
+    </w:p>
+    <w:p>
+      <w:pPr>
+        <w:pStyle w:val="Sous-titre"/>
+        <w:jc w:val="left"/>
+        <w:rPr>
+          <w:rFonts w:cs="Times New Roman"/>
+          <w:noProof w:val="0"/>
+          <w:szCs w:val="24"/>
+        </w:rPr>
+      </w:pPr>
+      <w:r>
+        <w:rPr>
+          <w:rFonts w:cs="Times New Roman"/>
+          <w:noProof w:val="0"/>
+          <w:szCs w:val="24"/>
+        </w:rPr>
+        <w:t>Set the time interval to [0,2s]</w:t>
+      </w:r>
+    </w:p>
+    <w:p>
+      <w:pPr>
+        <w:pStyle w:val="Sous-titre"/>
+        <w:jc w:val="left"/>
+        <w:rPr>
+          <w:rFonts w:cs="Times New Roman"/>
+          <w:noProof w:val="0"/>
+          <w:szCs w:val="24"/>
+        </w:rPr>
+      </w:pPr>
+      <w:r>
+        <w:rPr>
+          <w:rFonts w:cs="Times New Roman"/>
+          <w:noProof w:val="0"/>
+          <w:szCs w:val="24"/>
+        </w:rPr>
+        <w:t xml:space="preserve">Generate the signal   </w:t>
+      </w:r>
+      <w:r>
+        <w:rPr>
+          <w:rFonts w:cs="Times New Roman"/>
+          <w:i/>
+          <w:iCs/>
+          <w:noProof w:val="0"/>
+          <w:szCs w:val="24"/>
+        </w:rPr>
+        <w:t>x(t)= 0.1 sin (2000t</w:t>
+      </w:r>
+      <w:r>
+        <w:rPr>
+          <w:rFonts w:cs="Times New Roman"/>
+          <w:i/>
+          <w:iCs/>
+          <w:noProof w:val="0"/>
+          <w:szCs w:val="24"/>
+          <w:vertAlign w:val="superscript"/>
+        </w:rPr>
+        <w:t>1/2</w:t>
+      </w:r>
+      <w:r>
+        <w:rPr>
+          <w:rFonts w:cs="Times New Roman"/>
+          <w:i/>
+          <w:iCs/>
+          <w:noProof w:val="0"/>
+          <w:szCs w:val="24"/>
+        </w:rPr>
+        <w:t>) +0.01 sin(4000 t) +0.01 cos(7000 t)</w:t>
+      </w:r>
+    </w:p>
+    <w:p>
+      <w:pPr>
+        <w:pStyle w:val="Sous-titre"/>
+        <w:jc w:val="left"/>
+        <w:rPr>
+          <w:rFonts w:cs="Times New Roman"/>
+          <w:noProof w:val="0"/>
+          <w:szCs w:val="24"/>
+        </w:rPr>
+      </w:pPr>
+      <w:r>
+        <w:rPr>
+          <w:rFonts w:cs="Times New Roman"/>
+          <w:noProof w:val="0"/>
+          <w:szCs w:val="24"/>
+        </w:rPr>
+        <w:t>Plot the magnitude spectrum with the horizontal axis properly labeled in Hz</w:t>
+      </w:r>
+      <w:r>
+        <w:rPr>
+          <w:rFonts w:cs="Times New Roman"/>
+          <w:b/>
+          <w:bCs/>
+          <w:noProof w:val="0"/>
+          <w:szCs w:val="24"/>
+        </w:rPr>
+        <w:t>.</w:t>
+      </w:r>
+    </w:p>
+    <w:p>
+      <w:pPr>
+        <w:pStyle w:val="Sous-titre"/>
+        <w:jc w:val="left"/>
+        <w:rPr>
+          <w:rFonts w:cs="Times New Roman"/>
+          <w:b/>
+          <w:bCs/>
+          <w:noProof w:val="0"/>
+          <w:szCs w:val="24"/>
+        </w:rPr>
+      </w:pPr>
+      <w:r>
+        <w:rPr>
+          <w:rFonts w:cs="Times New Roman"/>
+          <w:b/>
+          <w:bCs/>
+          <w:noProof w:val="0"/>
+          <w:szCs w:val="24"/>
+        </w:rPr>
+        <w:t>Insert plots here</w:t>
+      </w:r>
     </w:p>
     <w:tbl>
       <w:tblPr>
@@ -1090,7 +2088,7 @@
                 <w:noProof w:val="0"/>
                 <w:szCs w:val="24"/>
               </w:rPr>
-              <w:t>a) Plot the magnitude spectrum of x(t).</w:t>
+              <w:t>i/</w:t>
             </w:r>
           </w:p>
         </w:tc>
@@ -1114,1079 +2112,6 @@
                 <w:noProof w:val="0"/>
                 <w:szCs w:val="24"/>
               </w:rPr>
-              <w:t>b) Plot the magnitude spectrum of x</w:t>
-            </w:r>
-            <w:r>
-              <w:rPr>
-                <w:rFonts w:cs="Times New Roman"/>
-                <w:noProof w:val="0"/>
-                <w:szCs w:val="24"/>
-                <w:vertAlign w:val="superscript"/>
-              </w:rPr>
-              <w:t>2</w:t>
-            </w:r>
-            <w:r>
-              <w:rPr>
-                <w:rFonts w:cs="Times New Roman"/>
-                <w:noProof w:val="0"/>
-                <w:szCs w:val="24"/>
-              </w:rPr>
-              <w:t>(t)</w:t>
-            </w:r>
-            <w:r>
-              <w:rPr>
-                <w:rFonts w:cs="Times New Roman"/>
-                <w:b/>
-                <w:bCs/>
-                <w:noProof w:val="0"/>
-                <w:szCs w:val="24"/>
-              </w:rPr>
-              <w:t xml:space="preserve">. </w:t>
-            </w:r>
-          </w:p>
-        </w:tc>
-      </w:tr>
-    </w:tbl>
-    <w:p>
-      <w:pPr>
-        <w:rPr>
-          <w:b/>
-          <w:bCs/>
-          <w:lang w:val="en-US"/>
-        </w:rPr>
-      </w:pPr>
-    </w:p>
-    <w:p>
-      <w:pPr>
-        <w:pStyle w:val="Sous-titre"/>
-        <w:jc w:val="left"/>
-        <w:rPr>
-          <w:rFonts w:cs="Times New Roman"/>
-          <w:noProof w:val="0"/>
-          <w:szCs w:val="24"/>
-        </w:rPr>
-      </w:pPr>
-      <w:r>
-        <w:rPr>
-          <w:szCs w:val="24"/>
-        </w:rPr>
-        <w:t xml:space="preserve">ii/ </w:t>
-      </w:r>
-      <w:r>
-        <w:rPr>
-          <w:rFonts w:cs="Times New Roman"/>
-          <w:noProof w:val="0"/>
-          <w:szCs w:val="24"/>
-        </w:rPr>
-        <w:t>Set the sampling frequency to  5KHz   and   the time interval to [0,2s]</w:t>
-      </w:r>
-      <w:r>
-        <w:rPr>
-          <w:rFonts w:cs="Times New Roman"/>
-          <w:noProof w:val="0"/>
-          <w:szCs w:val="24"/>
-        </w:rPr>
-        <w:t xml:space="preserve">  </w:t>
-      </w:r>
-      <w:r>
-        <w:rPr>
-          <w:rFonts w:cs="Times New Roman"/>
-          <w:b/>
-          <w:bCs/>
-          <w:noProof w:val="0"/>
-          <w:szCs w:val="24"/>
-        </w:rPr>
-        <w:t xml:space="preserve">(No help </w:t>
-      </w:r>
-      <w:r>
-        <w:rPr>
-          <w:rFonts w:cs="Times New Roman"/>
-          <w:b/>
-          <w:bCs/>
-          <w:noProof w:val="0"/>
-          <w:szCs w:val="24"/>
-        </w:rPr>
-        <w:t>will be provided)</w:t>
-      </w:r>
-    </w:p>
-    <w:p>
-      <w:pPr>
-        <w:pStyle w:val="Sous-titre"/>
-        <w:jc w:val="left"/>
-        <w:rPr>
-          <w:rFonts w:cs="Times New Roman"/>
-          <w:noProof w:val="0"/>
-          <w:szCs w:val="24"/>
-        </w:rPr>
-      </w:pPr>
-      <w:r>
-        <w:rPr>
-          <w:rFonts w:cs="Times New Roman"/>
-          <w:noProof w:val="0"/>
-          <w:szCs w:val="24"/>
-        </w:rPr>
-        <w:t>Generate the signal x(t)= cos (2000t</w:t>
-      </w:r>
-      <w:r>
-        <w:rPr>
-          <w:rFonts w:cs="Times New Roman"/>
-          <w:noProof w:val="0"/>
-          <w:szCs w:val="24"/>
-          <w:vertAlign w:val="superscript"/>
-        </w:rPr>
-        <w:t>2</w:t>
-      </w:r>
-      <w:r>
-        <w:rPr>
-          <w:rFonts w:cs="Times New Roman"/>
-          <w:noProof w:val="0"/>
-          <w:szCs w:val="24"/>
-        </w:rPr>
-        <w:t>) +0.01*sin(2000t) +0.01*sin(10000t);</w:t>
-      </w:r>
-    </w:p>
-    <w:p>
-      <w:r>
-        <w:t xml:space="preserve">Insert plot </w:t>
-      </w:r>
-      <w:proofErr w:type="spellStart"/>
-      <w:r>
-        <w:t>here</w:t>
-      </w:r>
-      <w:proofErr w:type="spellEnd"/>
-    </w:p>
-    <w:p/>
-    <w:p/>
-    <w:tbl>
-      <w:tblPr>
-        <w:tblW w:w="0" w:type="auto"/>
-        <w:tblLook w:val="04A0" w:firstRow="1" w:lastRow="0" w:firstColumn="1" w:lastColumn="0" w:noHBand="0" w:noVBand="1"/>
-      </w:tblPr>
-      <w:tblGrid>
-        <w:gridCol w:w="6318"/>
-        <w:gridCol w:w="4158"/>
-      </w:tblGrid>
-      <w:tr>
-        <w:tc>
-          <w:tcPr>
-            <w:tcW w:w="6318" w:type="dxa"/>
-          </w:tcPr>
-          <w:p>
-            <w:pPr>
-              <w:pStyle w:val="Sous-titre"/>
-              <w:jc w:val="left"/>
-              <w:rPr>
-                <w:rFonts w:cs="Times New Roman"/>
-                <w:b/>
-                <w:bCs/>
-                <w:noProof w:val="0"/>
-                <w:szCs w:val="24"/>
-              </w:rPr>
-            </w:pPr>
-            <w:r>
-              <w:rPr>
-                <w:b/>
-                <w:bCs/>
-                <w:szCs w:val="24"/>
-              </w:rPr>
-              <w:t xml:space="preserve">Experiment </w:t>
-            </w:r>
-            <w:r>
-              <w:rPr>
-                <w:rFonts w:cs="Times New Roman"/>
-                <w:b/>
-                <w:bCs/>
-                <w:noProof w:val="0"/>
-                <w:szCs w:val="24"/>
-              </w:rPr>
-              <w:t>2</w:t>
-            </w:r>
-          </w:p>
-          <w:p>
-            <w:pPr>
-              <w:pStyle w:val="Sous-titre"/>
-              <w:jc w:val="left"/>
-              <w:rPr>
-                <w:rFonts w:cs="Times New Roman"/>
-                <w:noProof w:val="0"/>
-                <w:szCs w:val="24"/>
-              </w:rPr>
-            </w:pPr>
-            <w:r>
-              <w:rPr>
-                <w:rFonts w:cs="Times New Roman"/>
-                <w:noProof w:val="0"/>
-                <w:szCs w:val="24"/>
-              </w:rPr>
-              <w:t>Consider the following power spectrum of some signal x(t)</w:t>
-            </w:r>
-          </w:p>
-          <w:p>
-            <w:pPr>
-              <w:pStyle w:val="Sous-titre"/>
-              <w:jc w:val="left"/>
-              <w:rPr>
-                <w:rFonts w:cs="Times New Roman"/>
-                <w:noProof w:val="0"/>
-                <w:szCs w:val="24"/>
-              </w:rPr>
-            </w:pPr>
-          </w:p>
-          <w:p>
-            <w:pPr>
-              <w:pStyle w:val="Sous-titre"/>
-              <w:jc w:val="left"/>
-              <w:rPr>
-                <w:rFonts w:cs="Times New Roman"/>
-                <w:noProof w:val="0"/>
-                <w:szCs w:val="24"/>
-              </w:rPr>
-            </w:pPr>
-            <w:r>
-              <w:rPr>
-                <w:rFonts w:cs="Times New Roman"/>
-                <w:noProof w:val="0"/>
-                <w:szCs w:val="24"/>
-              </w:rPr>
-              <w:t>Write a MATLAB code that generates a signal y(t) with the same power spectrum</w:t>
-            </w:r>
-          </w:p>
-          <w:p>
-            <w:pPr>
-              <w:pStyle w:val="Sous-titre"/>
-              <w:jc w:val="left"/>
-              <w:rPr>
-                <w:rFonts w:cs="Times New Roman"/>
-                <w:noProof w:val="0"/>
-                <w:szCs w:val="24"/>
-              </w:rPr>
-            </w:pPr>
-          </w:p>
-          <w:p>
-            <w:pPr>
-              <w:pStyle w:val="Sous-titre"/>
-              <w:jc w:val="left"/>
-              <w:rPr>
-                <w:rFonts w:cs="Times New Roman"/>
-                <w:noProof w:val="0"/>
-                <w:szCs w:val="24"/>
-              </w:rPr>
-            </w:pPr>
-            <w:r>
-              <w:rPr>
-                <w:rFonts w:cs="Times New Roman"/>
-                <w:noProof w:val="0"/>
-                <w:szCs w:val="24"/>
-              </w:rPr>
-              <w:t>Replace the present figure by yours</w:t>
-            </w:r>
-          </w:p>
-          <w:p>
-            <w:pPr>
-              <w:pStyle w:val="Sous-titre"/>
-              <w:jc w:val="left"/>
-              <w:rPr>
-                <w:rFonts w:cs="Times New Roman"/>
-                <w:noProof w:val="0"/>
-                <w:szCs w:val="24"/>
-              </w:rPr>
-            </w:pPr>
-          </w:p>
-          <w:p>
-            <w:pPr>
-              <w:pStyle w:val="Sous-titre"/>
-              <w:jc w:val="left"/>
-              <w:rPr>
-                <w:rFonts w:cs="Times New Roman"/>
-                <w:b/>
-                <w:bCs/>
-                <w:noProof w:val="0"/>
-                <w:szCs w:val="24"/>
-              </w:rPr>
-            </w:pPr>
-          </w:p>
-          <w:p>
-            <w:pPr>
-              <w:pStyle w:val="Sous-titre"/>
-              <w:jc w:val="left"/>
-              <w:rPr>
-                <w:rFonts w:cs="Times New Roman"/>
-                <w:b/>
-                <w:bCs/>
-                <w:noProof w:val="0"/>
-                <w:szCs w:val="24"/>
-              </w:rPr>
-            </w:pPr>
-          </w:p>
-        </w:tc>
-        <w:tc>
-          <w:tcPr>
-            <w:tcW w:w="4158" w:type="dxa"/>
-          </w:tcPr>
-          <w:p>
-            <w:pPr>
-              <w:pStyle w:val="Sous-titre"/>
-              <w:jc w:val="right"/>
-              <w:rPr>
-                <w:rFonts w:cs="Times New Roman"/>
-                <w:b/>
-                <w:bCs/>
-                <w:noProof w:val="0"/>
-                <w:szCs w:val="24"/>
-              </w:rPr>
-            </w:pPr>
-            <w:r>
-              <w:rPr>
-                <w:szCs w:val="24"/>
-              </w:rPr>
-              <w:object w:dxaOrig="7245" w:dyaOrig="5940" w14:anchorId="1105E96E">
-                <v:shapetype id="_x0000_t75" coordsize="21600,21600" o:spt="75" o:preferrelative="t" path="m@4@5l@4@11@9@11@9@5xe" filled="f" stroked="f">
-                  <v:stroke joinstyle="miter"/>
-                  <v:formulas>
-                    <v:f eqn="if lineDrawn pixelLineWidth 0"/>
-                    <v:f eqn="sum @0 1 0"/>
-                    <v:f eqn="sum 0 0 @1"/>
-                    <v:f eqn="prod @2 1 2"/>
-                    <v:f eqn="prod @3 21600 pixelWidth"/>
-                    <v:f eqn="prod @3 21600 pixelHeight"/>
-                    <v:f eqn="sum @0 0 1"/>
-                    <v:f eqn="prod @6 1 2"/>
-                    <v:f eqn="prod @7 21600 pixelWidth"/>
-                    <v:f eqn="sum @8 21600 0"/>
-                    <v:f eqn="prod @7 21600 pixelHeight"/>
-                    <v:f eqn="sum @10 21600 0"/>
-                  </v:formulas>
-                  <v:path o:extrusionok="f" gradientshapeok="t" o:connecttype="rect"/>
-                  <o:lock v:ext="edit" aspectratio="t"/>
-                </v:shapetype>
-                <v:shape id="_x0000_i1025" type="#_x0000_t75" style="width:185.45pt;height:152.05pt" o:ole="">
-                  <v:imagedata r:id="rId7" o:title=""/>
-                </v:shape>
-                <o:OLEObject Type="Embed" ProgID="PBrush" ShapeID="_x0000_i1025" DrawAspect="Content" ObjectID="_1789542546" r:id="rId8"/>
-              </w:object>
-            </w:r>
-          </w:p>
-        </w:tc>
-      </w:tr>
-    </w:tbl>
-    <w:p>
-      <w:pPr>
-        <w:rPr>
-          <w:b/>
-          <w:bCs/>
-        </w:rPr>
-      </w:pPr>
-    </w:p>
-    <w:p>
-      <w:pPr>
-        <w:rPr>
-          <w:b/>
-          <w:bCs/>
-          <w:lang w:val="en-US"/>
-        </w:rPr>
-      </w:pPr>
-    </w:p>
-    <w:p>
-      <w:pPr>
-        <w:rPr>
-          <w:b/>
-          <w:bCs/>
-          <w:lang w:val="en-US"/>
-        </w:rPr>
-      </w:pPr>
-      <w:r>
-        <w:rPr>
-          <w:b/>
-          <w:bCs/>
-          <w:lang w:val="en-US"/>
-        </w:rPr>
-        <w:t xml:space="preserve">Experiment 3 </w:t>
-      </w:r>
-    </w:p>
-    <w:p>
-      <w:pPr>
-        <w:rPr>
-          <w:lang w:val="en-US"/>
-        </w:rPr>
-      </w:pPr>
-    </w:p>
-    <w:p>
-      <w:pPr>
-        <w:pStyle w:val="Sous-titre"/>
-        <w:jc w:val="left"/>
-        <w:rPr>
-          <w:rFonts w:cs="Times New Roman"/>
-          <w:i/>
-          <w:iCs/>
-          <w:noProof w:val="0"/>
-          <w:szCs w:val="24"/>
-        </w:rPr>
-      </w:pPr>
-      <w:r>
-        <w:rPr>
-          <w:rFonts w:cs="Times New Roman"/>
-          <w:noProof w:val="0"/>
-          <w:szCs w:val="24"/>
-        </w:rPr>
-        <w:t xml:space="preserve">Load </w:t>
-      </w:r>
-      <w:r>
-        <w:rPr>
-          <w:rFonts w:cs="Times New Roman"/>
-          <w:noProof w:val="0"/>
-          <w:szCs w:val="24"/>
-        </w:rPr>
-        <w:t xml:space="preserve">(TP 1) </w:t>
-      </w:r>
-      <w:r>
-        <w:rPr>
-          <w:rFonts w:cs="Times New Roman"/>
-          <w:noProof w:val="0"/>
-          <w:szCs w:val="24"/>
-        </w:rPr>
-        <w:t xml:space="preserve">the signal from </w:t>
-      </w:r>
-      <w:r>
-        <w:rPr>
-          <w:rFonts w:cs="Times New Roman"/>
-          <w:i/>
-          <w:iCs/>
-          <w:noProof w:val="0"/>
-          <w:szCs w:val="24"/>
-        </w:rPr>
-        <w:t>'</w:t>
-      </w:r>
-      <w:proofErr w:type="spellStart"/>
-      <w:r>
-        <w:rPr>
-          <w:rFonts w:cs="Times New Roman"/>
-          <w:i/>
-          <w:iCs/>
-          <w:noProof w:val="0"/>
-          <w:szCs w:val="24"/>
-        </w:rPr>
-        <w:t>holiday_offer.mat</w:t>
-      </w:r>
-      <w:proofErr w:type="spellEnd"/>
-      <w:r>
-        <w:rPr>
-          <w:rFonts w:cs="Times New Roman"/>
-          <w:i/>
-          <w:iCs/>
-          <w:noProof w:val="0"/>
-          <w:szCs w:val="24"/>
-        </w:rPr>
-        <w:t>'</w:t>
-      </w:r>
-    </w:p>
-    <w:p>
-      <w:pPr>
-        <w:rPr>
-          <w:lang w:val="en-US"/>
-        </w:rPr>
-      </w:pPr>
-      <w:r>
-        <w:rPr>
-          <w:lang w:val="en-US"/>
-        </w:rPr>
-        <w:t>It has been sampled at the rate of 11025 samples/second</w:t>
-      </w:r>
-    </w:p>
-    <w:p>
-      <w:pPr>
-        <w:rPr>
-          <w:lang w:val="en-US"/>
-        </w:rPr>
-      </w:pPr>
-    </w:p>
-    <w:p>
-      <w:pPr>
-        <w:rPr>
-          <w:b/>
-          <w:bCs/>
-        </w:rPr>
-      </w:pPr>
-      <w:r>
-        <w:rPr>
-          <w:lang w:val="en-US"/>
-        </w:rPr>
-        <w:t xml:space="preserve">Plot the associated power spectra. </w:t>
-      </w:r>
-      <w:r>
-        <w:rPr>
-          <w:b/>
-          <w:bCs/>
-        </w:rPr>
-        <w:t xml:space="preserve">Insert </w:t>
-      </w:r>
-      <w:proofErr w:type="spellStart"/>
-      <w:r>
-        <w:rPr>
-          <w:b/>
-          <w:bCs/>
-        </w:rPr>
-        <w:t>here</w:t>
-      </w:r>
-      <w:proofErr w:type="spellEnd"/>
-    </w:p>
-    <w:tbl>
-      <w:tblPr>
-        <w:tblW w:w="0" w:type="auto"/>
-        <w:tblBorders>
-          <w:top w:val="single" w:sz="4" w:space="0" w:color="auto"/>
-          <w:left w:val="single" w:sz="4" w:space="0" w:color="auto"/>
-          <w:bottom w:val="single" w:sz="4" w:space="0" w:color="auto"/>
-          <w:right w:val="single" w:sz="4" w:space="0" w:color="auto"/>
-          <w:insideH w:val="single" w:sz="4" w:space="0" w:color="auto"/>
-          <w:insideV w:val="single" w:sz="4" w:space="0" w:color="auto"/>
-        </w:tblBorders>
-        <w:tblLook w:val="04A0" w:firstRow="1" w:lastRow="0" w:firstColumn="1" w:lastColumn="0" w:noHBand="0" w:noVBand="1"/>
-      </w:tblPr>
-      <w:tblGrid>
-        <w:gridCol w:w="5238"/>
-        <w:gridCol w:w="5446"/>
-      </w:tblGrid>
-      <w:tr>
-        <w:tc>
-          <w:tcPr>
-            <w:tcW w:w="5238" w:type="dxa"/>
-          </w:tcPr>
-          <w:p>
-            <w:pPr>
-              <w:pStyle w:val="Sous-titre"/>
-              <w:jc w:val="left"/>
-              <w:rPr>
-                <w:rFonts w:cs="Times New Roman"/>
-                <w:noProof w:val="0"/>
-                <w:szCs w:val="24"/>
-              </w:rPr>
-            </w:pPr>
-            <w:r>
-              <w:rPr>
-                <w:rFonts w:cs="Times New Roman"/>
-                <w:noProof w:val="0"/>
-                <w:szCs w:val="24"/>
-              </w:rPr>
-              <w:t>Your plot</w:t>
-            </w:r>
-          </w:p>
-        </w:tc>
-        <w:tc>
-          <w:tcPr>
-            <w:tcW w:w="5238" w:type="dxa"/>
-          </w:tcPr>
-          <w:p>
-            <w:pPr>
-              <w:pStyle w:val="Sous-titre"/>
-              <w:jc w:val="left"/>
-              <w:rPr>
-                <w:rFonts w:cs="Times New Roman"/>
-                <w:noProof w:val="0"/>
-                <w:szCs w:val="24"/>
-              </w:rPr>
-            </w:pPr>
-            <w:r>
-              <w:rPr>
-                <w:rFonts w:cs="Times New Roman"/>
-                <w:noProof w:val="0"/>
-                <w:szCs w:val="24"/>
-              </w:rPr>
-              <w:t>The solution</w:t>
-            </w:r>
-          </w:p>
-          <w:p>
-            <w:pPr>
-              <w:pStyle w:val="Sous-titre"/>
-              <w:jc w:val="left"/>
-              <w:rPr>
-                <w:rFonts w:cs="Times New Roman"/>
-                <w:noProof w:val="0"/>
-                <w:szCs w:val="24"/>
-              </w:rPr>
-            </w:pPr>
-            <w:r>
-              <w:rPr>
-                <w:szCs w:val="24"/>
-              </w:rPr>
-              <w:object w:dxaOrig="8235" w:dyaOrig="6180" w14:anchorId="2AD8D616">
-                <v:shape id="_x0000_i1026" type="#_x0000_t75" style="width:261.45pt;height:196.2pt" o:ole="">
-                  <v:imagedata r:id="rId9" o:title=""/>
-                </v:shape>
-                <o:OLEObject Type="Embed" ProgID="PBrush" ShapeID="_x0000_i1026" DrawAspect="Content" ObjectID="_1789542547" r:id="rId10"/>
-              </w:object>
-            </w:r>
-          </w:p>
-        </w:tc>
-      </w:tr>
-    </w:tbl>
-    <w:p>
-      <w:pPr>
-        <w:rPr>
-          <w:b/>
-          <w:bCs/>
-        </w:rPr>
-      </w:pPr>
-    </w:p>
-    <w:p>
-      <w:pPr>
-        <w:spacing w:after="200" w:line="276" w:lineRule="auto"/>
-        <w:rPr>
-          <w:b/>
-          <w:bCs/>
-        </w:rPr>
-      </w:pPr>
-      <w:r>
-        <w:rPr>
-          <w:b/>
-          <w:bCs/>
-        </w:rPr>
-        <w:br w:type="page"/>
-      </w:r>
-    </w:p>
-    <w:p>
-      <w:pPr>
-        <w:rPr>
-          <w:b/>
-          <w:bCs/>
-        </w:rPr>
-      </w:pPr>
-    </w:p>
-    <w:p>
-      <w:pPr>
-        <w:rPr>
-          <w:b/>
-          <w:bCs/>
-          <w:lang w:val="en-US"/>
-        </w:rPr>
-      </w:pPr>
-      <w:r>
-        <w:rPr>
-          <w:b/>
-          <w:bCs/>
-          <w:lang w:val="en-US"/>
-        </w:rPr>
-        <w:t xml:space="preserve">Experiment 4 </w:t>
-      </w:r>
-    </w:p>
-    <w:p>
-      <w:pPr>
-        <w:rPr>
-          <w:b/>
-          <w:bCs/>
-          <w:lang w:val="en-US"/>
-        </w:rPr>
-      </w:pPr>
-    </w:p>
-    <w:p>
-      <w:pPr>
-        <w:pStyle w:val="Sous-titre"/>
-        <w:jc w:val="left"/>
-        <w:rPr>
-          <w:noProof w:val="0"/>
-          <w:szCs w:val="24"/>
-        </w:rPr>
-      </w:pPr>
-      <w:proofErr w:type="spellStart"/>
-      <w:r>
-        <w:rPr>
-          <w:noProof w:val="0"/>
-          <w:szCs w:val="24"/>
-        </w:rPr>
-        <w:t>i</w:t>
-      </w:r>
-      <w:proofErr w:type="spellEnd"/>
-      <w:r>
-        <w:rPr>
-          <w:noProof w:val="0"/>
-          <w:szCs w:val="24"/>
-        </w:rPr>
-        <w:t xml:space="preserve">/ </w:t>
-      </w:r>
-      <w:r>
-        <w:rPr>
-          <w:noProof w:val="0"/>
-          <w:szCs w:val="24"/>
-        </w:rPr>
-        <w:t xml:space="preserve">Set the sampling period </w:t>
-      </w:r>
-      <w:proofErr w:type="gramStart"/>
-      <w:r>
-        <w:rPr>
-          <w:noProof w:val="0"/>
-          <w:szCs w:val="24"/>
-        </w:rPr>
-        <w:t>to  0</w:t>
-      </w:r>
-      <w:proofErr w:type="gramEnd"/>
-      <w:r>
-        <w:rPr>
-          <w:noProof w:val="0"/>
-          <w:szCs w:val="24"/>
-        </w:rPr>
-        <w:t>.5ms</w:t>
-      </w:r>
-    </w:p>
-    <w:p>
-      <w:pPr>
-        <w:pStyle w:val="Sous-titre"/>
-        <w:jc w:val="left"/>
-        <w:rPr>
-          <w:noProof w:val="0"/>
-          <w:szCs w:val="24"/>
-        </w:rPr>
-      </w:pPr>
-      <w:r>
-        <w:rPr>
-          <w:noProof w:val="0"/>
-          <w:szCs w:val="24"/>
-        </w:rPr>
-        <w:t>Set the time interval to [0,2s]</w:t>
-      </w:r>
-    </w:p>
-    <w:p>
-      <w:pPr>
-        <w:pStyle w:val="Sous-titre"/>
-        <w:jc w:val="left"/>
-        <w:rPr>
-          <w:noProof w:val="0"/>
-          <w:szCs w:val="24"/>
-        </w:rPr>
-      </w:pPr>
-      <w:r>
-        <w:rPr>
-          <w:noProof w:val="0"/>
-          <w:szCs w:val="24"/>
-        </w:rPr>
-        <w:t>Generate the signal x(t)= sin(4000</w:t>
-      </w:r>
-      <w:proofErr w:type="gramStart"/>
-      <w:r>
-        <w:rPr>
-          <w:noProof w:val="0"/>
-          <w:szCs w:val="24"/>
-        </w:rPr>
-        <w:t>t)+</w:t>
-      </w:r>
-      <w:proofErr w:type="gramEnd"/>
-      <w:r>
-        <w:rPr>
-          <w:noProof w:val="0"/>
-          <w:szCs w:val="24"/>
-        </w:rPr>
-        <w:t>2 cos(4000t-32)+cos</w:t>
-      </w:r>
-      <w:r>
-        <w:rPr>
-          <w:noProof w:val="0"/>
-          <w:szCs w:val="24"/>
-          <w:vertAlign w:val="superscript"/>
-        </w:rPr>
-        <w:t>2</w:t>
-      </w:r>
-      <w:r>
-        <w:rPr>
-          <w:noProof w:val="0"/>
-          <w:szCs w:val="24"/>
-        </w:rPr>
-        <w:t>(2000t)</w:t>
-      </w:r>
-    </w:p>
-    <w:p>
-      <w:pPr>
-        <w:pStyle w:val="Sous-titre"/>
-        <w:jc w:val="left"/>
-        <w:rPr>
-          <w:rFonts w:cs="Times New Roman"/>
-          <w:noProof w:val="0"/>
-          <w:szCs w:val="24"/>
-        </w:rPr>
-      </w:pPr>
-      <w:r>
-        <w:rPr>
-          <w:rFonts w:cs="Times New Roman"/>
-          <w:noProof w:val="0"/>
-          <w:szCs w:val="24"/>
-        </w:rPr>
-        <w:t>Plot the magnitude spectrum with the horizontal axis properly labeled in Hz</w:t>
-      </w:r>
-      <w:r>
-        <w:rPr>
-          <w:rFonts w:cs="Times New Roman"/>
-          <w:b/>
-          <w:bCs/>
-          <w:noProof w:val="0"/>
-          <w:szCs w:val="24"/>
-        </w:rPr>
-        <w:t>.</w:t>
-      </w:r>
-    </w:p>
-    <w:p>
-      <w:pPr>
-        <w:rPr>
-          <w:lang w:val="en-US"/>
-        </w:rPr>
-      </w:pPr>
-    </w:p>
-    <w:p>
-      <w:pPr>
-        <w:pStyle w:val="Sous-titre"/>
-        <w:jc w:val="left"/>
-        <w:rPr>
-          <w:rFonts w:cs="Times New Roman"/>
-          <w:noProof w:val="0"/>
-          <w:szCs w:val="24"/>
-        </w:rPr>
-      </w:pPr>
-      <w:r>
-        <w:rPr>
-          <w:rFonts w:cs="Times New Roman"/>
-          <w:noProof w:val="0"/>
-          <w:szCs w:val="24"/>
-        </w:rPr>
-        <w:t xml:space="preserve">ii/ </w:t>
-      </w:r>
-      <w:r>
-        <w:rPr>
-          <w:rFonts w:cs="Times New Roman"/>
-          <w:noProof w:val="0"/>
-          <w:szCs w:val="24"/>
-        </w:rPr>
-        <w:t xml:space="preserve">Set the sampling frequency </w:t>
-      </w:r>
-      <w:proofErr w:type="gramStart"/>
-      <w:r>
-        <w:rPr>
-          <w:rFonts w:cs="Times New Roman"/>
-          <w:noProof w:val="0"/>
-          <w:szCs w:val="24"/>
-        </w:rPr>
-        <w:t>to  5</w:t>
-      </w:r>
-      <w:proofErr w:type="gramEnd"/>
-      <w:r>
-        <w:rPr>
-          <w:rFonts w:cs="Times New Roman"/>
-          <w:noProof w:val="0"/>
-          <w:szCs w:val="24"/>
-        </w:rPr>
-        <w:t>KHz</w:t>
-      </w:r>
-    </w:p>
-    <w:p>
-      <w:pPr>
-        <w:pStyle w:val="Sous-titre"/>
-        <w:jc w:val="left"/>
-        <w:rPr>
-          <w:rFonts w:cs="Times New Roman"/>
-          <w:noProof w:val="0"/>
-          <w:szCs w:val="24"/>
-        </w:rPr>
-      </w:pPr>
-      <w:r>
-        <w:rPr>
-          <w:rFonts w:cs="Times New Roman"/>
-          <w:noProof w:val="0"/>
-          <w:szCs w:val="24"/>
-        </w:rPr>
-        <w:t>Set the time interval to [0,2s]</w:t>
-      </w:r>
-    </w:p>
-    <w:p>
-      <w:pPr>
-        <w:pStyle w:val="Sous-titre"/>
-        <w:jc w:val="left"/>
-        <w:rPr>
-          <w:rFonts w:cs="Times New Roman"/>
-          <w:noProof w:val="0"/>
-          <w:szCs w:val="24"/>
-        </w:rPr>
-      </w:pPr>
-      <w:r>
-        <w:rPr>
-          <w:rFonts w:cs="Times New Roman"/>
-          <w:noProof w:val="0"/>
-          <w:szCs w:val="24"/>
-        </w:rPr>
-        <w:t xml:space="preserve">Generate the signal   </w:t>
-      </w:r>
-      <w:r>
-        <w:rPr>
-          <w:rFonts w:cs="Times New Roman"/>
-          <w:i/>
-          <w:iCs/>
-          <w:noProof w:val="0"/>
-          <w:szCs w:val="24"/>
-        </w:rPr>
-        <w:t>x(t)= 0.1 sin (2000t</w:t>
-      </w:r>
-      <w:r>
-        <w:rPr>
-          <w:rFonts w:cs="Times New Roman"/>
-          <w:i/>
-          <w:iCs/>
-          <w:noProof w:val="0"/>
-          <w:szCs w:val="24"/>
-          <w:vertAlign w:val="superscript"/>
-        </w:rPr>
-        <w:t>1/2</w:t>
-      </w:r>
-      <w:r>
-        <w:rPr>
-          <w:rFonts w:cs="Times New Roman"/>
-          <w:i/>
-          <w:iCs/>
-          <w:noProof w:val="0"/>
-          <w:szCs w:val="24"/>
-        </w:rPr>
-        <w:t xml:space="preserve">) +0.01 </w:t>
-      </w:r>
-      <w:proofErr w:type="gramStart"/>
-      <w:r>
-        <w:rPr>
-          <w:rFonts w:cs="Times New Roman"/>
-          <w:i/>
-          <w:iCs/>
-          <w:noProof w:val="0"/>
-          <w:szCs w:val="24"/>
-        </w:rPr>
-        <w:t>sin(</w:t>
-      </w:r>
-      <w:proofErr w:type="gramEnd"/>
-      <w:r>
-        <w:rPr>
-          <w:rFonts w:cs="Times New Roman"/>
-          <w:i/>
-          <w:iCs/>
-          <w:noProof w:val="0"/>
-          <w:szCs w:val="24"/>
-        </w:rPr>
-        <w:t>4000 t) +0.01 cos(7000 t)</w:t>
-      </w:r>
-    </w:p>
-    <w:p>
-      <w:pPr>
-        <w:pStyle w:val="Sous-titre"/>
-        <w:jc w:val="left"/>
-        <w:rPr>
-          <w:rFonts w:cs="Times New Roman"/>
-          <w:noProof w:val="0"/>
-          <w:szCs w:val="24"/>
-        </w:rPr>
-      </w:pPr>
-      <w:r>
-        <w:rPr>
-          <w:rFonts w:cs="Times New Roman"/>
-          <w:noProof w:val="0"/>
-          <w:szCs w:val="24"/>
-        </w:rPr>
-        <w:t>Plot the magnitude spectrum with the horizontal axis properly labeled in Hz</w:t>
-      </w:r>
-      <w:r>
-        <w:rPr>
-          <w:rFonts w:cs="Times New Roman"/>
-          <w:b/>
-          <w:bCs/>
-          <w:noProof w:val="0"/>
-          <w:szCs w:val="24"/>
-        </w:rPr>
-        <w:t>.</w:t>
-      </w:r>
-    </w:p>
-    <w:p>
-      <w:pPr>
-        <w:pStyle w:val="Sous-titre"/>
-        <w:jc w:val="left"/>
-        <w:rPr>
-          <w:rFonts w:cs="Times New Roman"/>
-          <w:b/>
-          <w:bCs/>
-          <w:noProof w:val="0"/>
-          <w:szCs w:val="24"/>
-        </w:rPr>
-      </w:pPr>
-      <w:r>
-        <w:rPr>
-          <w:rFonts w:cs="Times New Roman"/>
-          <w:b/>
-          <w:bCs/>
-          <w:noProof w:val="0"/>
-          <w:szCs w:val="24"/>
-        </w:rPr>
-        <w:t>Insert plots here</w:t>
-      </w:r>
-    </w:p>
-    <w:tbl>
-      <w:tblPr>
-        <w:tblW w:w="0" w:type="auto"/>
-        <w:tblBorders>
-          <w:top w:val="single" w:sz="4" w:space="0" w:color="auto"/>
-          <w:left w:val="single" w:sz="4" w:space="0" w:color="auto"/>
-          <w:bottom w:val="single" w:sz="4" w:space="0" w:color="auto"/>
-          <w:right w:val="single" w:sz="4" w:space="0" w:color="auto"/>
-          <w:insideH w:val="single" w:sz="4" w:space="0" w:color="auto"/>
-          <w:insideV w:val="single" w:sz="4" w:space="0" w:color="auto"/>
-        </w:tblBorders>
-        <w:tblLook w:val="04A0" w:firstRow="1" w:lastRow="0" w:firstColumn="1" w:lastColumn="0" w:noHBand="0" w:noVBand="1"/>
-      </w:tblPr>
-      <w:tblGrid>
-        <w:gridCol w:w="5238"/>
-        <w:gridCol w:w="5238"/>
-      </w:tblGrid>
-      <w:tr>
-        <w:tc>
-          <w:tcPr>
-            <w:tcW w:w="5238" w:type="dxa"/>
-          </w:tcPr>
-          <w:p>
-            <w:pPr>
-              <w:pStyle w:val="Sous-titre"/>
-              <w:jc w:val="left"/>
-              <w:rPr>
-                <w:rFonts w:cs="Times New Roman"/>
-                <w:noProof w:val="0"/>
-                <w:szCs w:val="24"/>
-              </w:rPr>
-            </w:pPr>
-            <w:proofErr w:type="spellStart"/>
-            <w:r>
-              <w:rPr>
-                <w:rFonts w:cs="Times New Roman"/>
-                <w:noProof w:val="0"/>
-                <w:szCs w:val="24"/>
-              </w:rPr>
-              <w:t>i</w:t>
-            </w:r>
-            <w:proofErr w:type="spellEnd"/>
-            <w:r>
-              <w:rPr>
-                <w:rFonts w:cs="Times New Roman"/>
-                <w:noProof w:val="0"/>
-                <w:szCs w:val="24"/>
-              </w:rPr>
-              <w:t>/</w:t>
-            </w:r>
-          </w:p>
-        </w:tc>
-        <w:tc>
-          <w:tcPr>
-            <w:tcW w:w="5238" w:type="dxa"/>
-          </w:tcPr>
-          <w:p>
-            <w:pPr>
-              <w:pStyle w:val="Sous-titre"/>
-              <w:jc w:val="left"/>
-              <w:rPr>
-                <w:rFonts w:cs="Times New Roman"/>
-                <w:noProof w:val="0"/>
-                <w:szCs w:val="24"/>
-              </w:rPr>
-            </w:pPr>
-            <w:r>
-              <w:rPr>
-                <w:rFonts w:cs="Times New Roman"/>
-                <w:noProof w:val="0"/>
-                <w:szCs w:val="24"/>
-              </w:rPr>
               <w:t>ii/</w:t>
             </w:r>
           </w:p>
@@ -2274,7 +2199,6 @@
         </w:rPr>
         <w:t xml:space="preserve">et the time interval to [0,0.4s]. </w:t>
       </w:r>
-      <w:proofErr w:type="spellStart"/>
       <w:r>
         <w:rPr>
           <w:rFonts w:cs="Times New Roman"/>
@@ -2282,17 +2206,7 @@
           <w:szCs w:val="24"/>
           <w:lang w:val="fr-FR"/>
         </w:rPr>
-        <w:t>Consider</w:t>
-      </w:r>
-      <w:proofErr w:type="spellEnd"/>
-      <w:r>
-        <w:rPr>
-          <w:rFonts w:cs="Times New Roman"/>
-          <w:noProof w:val="0"/>
-          <w:szCs w:val="24"/>
-          <w:lang w:val="fr-FR"/>
-        </w:rPr>
-        <w:t xml:space="preserve"> the signal </w:t>
+        <w:t xml:space="preserve">Consider the signal </w:t>
       </w:r>
     </w:p>
     <w:p>
@@ -2309,7 +2223,6 @@
           <w:lang w:val="fr-FR"/>
         </w:rPr>
       </w:pPr>
-      <w:proofErr w:type="gramStart"/>
       <w:r>
         <w:rPr>
           <w:rFonts w:cs="Times New Roman"/>
@@ -2319,9 +2232,8 @@
           <w:szCs w:val="24"/>
           <w:lang w:val="fr-FR"/>
         </w:rPr>
-        <w:t>x</w:t>
-      </w:r>
-      <w:proofErr w:type="gramEnd"/>
+        <w:t>x(t)= cos(2</w:t>
+      </w:r>
       <w:r>
         <w:rPr>
           <w:rFonts w:cs="Times New Roman"/>
@@ -2329,9 +2241,8 @@
           <w:iCs/>
           <w:noProof w:val="0"/>
           <w:szCs w:val="24"/>
-          <w:lang w:val="fr-FR"/>
-        </w:rPr>
-        <w:t>(t)= cos(2</w:t>
+        </w:rPr>
+        <w:t>π</w:t>
       </w:r>
       <w:r>
         <w:rPr>
@@ -2340,8 +2251,9 @@
           <w:iCs/>
           <w:noProof w:val="0"/>
           <w:szCs w:val="24"/>
-        </w:rPr>
-        <w:t>π</w:t>
+          <w:lang w:val="fr-FR"/>
+        </w:rPr>
+        <w:t>+20000t) sin(2</w:t>
       </w:r>
       <w:r>
         <w:rPr>
@@ -2350,9 +2262,8 @@
           <w:iCs/>
           <w:noProof w:val="0"/>
           <w:szCs w:val="24"/>
-          <w:lang w:val="fr-FR"/>
-        </w:rPr>
-        <w:t>+20000t) sin(2</w:t>
+        </w:rPr>
+        <w:t>π</w:t>
       </w:r>
       <w:r>
         <w:rPr>
@@ -2361,16 +2272,6 @@
           <w:iCs/>
           <w:noProof w:val="0"/>
           <w:szCs w:val="24"/>
-        </w:rPr>
-        <w:t>π</w:t>
-      </w:r>
-      <w:r>
-        <w:rPr>
-          <w:rFonts w:cs="Times New Roman"/>
-          <w:i/>
-          <w:iCs/>
-          <w:noProof w:val="0"/>
-          <w:szCs w:val="24"/>
           <w:lang w:val="fr-FR"/>
         </w:rPr>
         <w:t xml:space="preserve"> 30000t)+2 cos(22000t) </w:t>
@@ -2387,23 +2288,13 @@
           <w:szCs w:val="24"/>
         </w:rPr>
       </w:pPr>
-      <w:proofErr w:type="spellStart"/>
-      <w:r>
-        <w:rPr>
-          <w:rFonts w:cs="Times New Roman"/>
-          <w:noProof w:val="0"/>
-          <w:szCs w:val="24"/>
-        </w:rPr>
-        <w:t>i</w:t>
-      </w:r>
-      <w:proofErr w:type="spellEnd"/>
-      <w:r>
-        <w:rPr>
-          <w:rFonts w:cs="Times New Roman"/>
-          <w:noProof w:val="0"/>
-          <w:szCs w:val="24"/>
-        </w:rPr>
-        <w:t>) Using the Fourier spectral theory, list the frequencies that form the signal</w:t>
+      <w:r>
+        <w:rPr>
+          <w:rFonts w:cs="Times New Roman"/>
+          <w:noProof w:val="0"/>
+          <w:szCs w:val="24"/>
+        </w:rPr>
+        <w:t>i) Using the Fourier spectral theory, list the frequencies that form the signal</w:t>
       </w:r>
     </w:p>
     <w:p>
@@ -2541,23 +2432,7 @@
           <w:noProof w:val="0"/>
           <w:szCs w:val="24"/>
         </w:rPr>
-        <w:t xml:space="preserve">Set the sampling period </w:t>
-      </w:r>
-      <w:proofErr w:type="gramStart"/>
-      <w:r>
-        <w:rPr>
-          <w:noProof w:val="0"/>
-          <w:szCs w:val="24"/>
-        </w:rPr>
-        <w:t>to  0</w:t>
-      </w:r>
-      <w:proofErr w:type="gramEnd"/>
-      <w:r>
-        <w:rPr>
-          <w:noProof w:val="0"/>
-          <w:szCs w:val="24"/>
-        </w:rPr>
-        <w:t>.5ms</w:t>
+        <w:t>Set the sampling period to  0.5ms</w:t>
       </w:r>
     </w:p>
     <w:p>
@@ -2598,23 +2473,7 @@
           <w:noProof w:val="0"/>
           <w:szCs w:val="24"/>
         </w:rPr>
-        <w:t>= sin(4000</w:t>
-      </w:r>
-      <w:proofErr w:type="gramStart"/>
-      <w:r>
-        <w:rPr>
-          <w:noProof w:val="0"/>
-          <w:szCs w:val="24"/>
-        </w:rPr>
-        <w:t>t)+</w:t>
-      </w:r>
-      <w:proofErr w:type="gramEnd"/>
-      <w:r>
-        <w:rPr>
-          <w:noProof w:val="0"/>
-          <w:szCs w:val="24"/>
-        </w:rPr>
-        <w:t>2 cos(4000t-32)+cos</w:t>
+        <w:t>= sin(4000t)+2 cos(4000t-32)+cos</w:t>
       </w:r>
       <w:r>
         <w:rPr>
@@ -2838,7 +2697,7 @@
           <w:szCs w:val="24"/>
           <w:lang w:val="en"/>
         </w:rPr>
-        <w:instrText xml:space="preserve"> </w:instrText>
+        <w:instrText xml:space="preserve"> INCLUDEPICTURE  "http://upload.wikimedia.org/math/5/6/e/56e2aa0b272e5ef7dc1e32b491b518b4.png" \* MERGEFORMATINET </w:instrText>
       </w:r>
       <w:r>
         <w:rPr>
@@ -2846,7 +2705,7 @@
           <w:szCs w:val="24"/>
           <w:lang w:val="en"/>
         </w:rPr>
-        <w:instrText>INCLUDEPICTURE  "http://upload.wikimedia.org/math/5/6/e/56e2aa0b272e5ef7dc1e32b491b518b4.png" \* MERGEFORMATINET</w:instrText>
+        <w:fldChar w:fldCharType="separate"/>
       </w:r>
       <w:r>
         <w:rPr>
@@ -2854,7 +2713,7 @@
           <w:szCs w:val="24"/>
           <w:lang w:val="en"/>
         </w:rPr>
-        <w:instrText xml:space="preserve"> </w:instrText>
+        <w:fldChar w:fldCharType="begin"/>
       </w:r>
       <w:r>
         <w:rPr>
@@ -2862,6 +2721,14 @@
           <w:szCs w:val="24"/>
           <w:lang w:val="en"/>
         </w:rPr>
+        <w:instrText xml:space="preserve"> INCLUDEPICTURE  "http://upload.wikimedia.org/math/5/6/e/56e2aa0b272e5ef7dc1e32b491b518b4.png" \* MERGEFORMATINET </w:instrText>
+      </w:r>
+      <w:r>
+        <w:rPr>
+          <w:rFonts w:cs="Times New Roman"/>
+          <w:szCs w:val="24"/>
+          <w:lang w:val="en"/>
+        </w:rPr>
         <w:fldChar w:fldCharType="separate"/>
       </w:r>
       <w:r>
@@ -2870,9 +2737,9 @@
           <w:szCs w:val="24"/>
           <w:lang w:val="en"/>
         </w:rPr>
-        <w:pict w14:anchorId="2A564F61">
-          <v:shape id="_x0000_i1027" type="#_x0000_t75" alt="h(t) = \mathrm{sinc}\left(\frac{t}{T}\right)\frac{\cos\left(\frac{\pi\beta t}{T}\right)}{1 - \frac{4\beta^2 t^2}{T^2}}" style="width:166.5pt;height:43.4pt">
-            <v:imagedata r:id="rId11" r:href="rId12"/>
+        <w:pict w14:anchorId="4CA954E1">
+          <v:shape id="_x0000_i1025" type="#_x0000_t75" alt="h(t) = \mathrm{sinc}\left(\frac{t}{T}\right)\frac{\cos\left(\frac{\pi\beta t}{T}\right)}{1 - \frac{4\beta^2 t^2}{T^2}}" style="width:167.15pt;height:42.8pt;mso-width-percent:0;mso-height-percent:0;mso-width-percent:0;mso-height-percent:0">
+            <v:imagedata r:id="rId14" r:href="rId15"/>
           </v:shape>
         </w:pict>
       </w:r>
@@ -2892,6 +2759,14 @@
         </w:rPr>
         <w:fldChar w:fldCharType="end"/>
       </w:r>
+      <w:r>
+        <w:rPr>
+          <w:rFonts w:cs="Times New Roman"/>
+          <w:szCs w:val="24"/>
+          <w:lang w:val="en"/>
+        </w:rPr>
+        <w:fldChar w:fldCharType="end"/>
+      </w:r>
     </w:p>
     <w:p>
       <w:pPr>
@@ -2920,25 +2795,7 @@
           <w:noProof w:val="0"/>
           <w:szCs w:val="24"/>
         </w:rPr>
-        <w:t xml:space="preserve">For this experiment, set T=2 </w:t>
-      </w:r>
-      <w:proofErr w:type="spellStart"/>
-      <w:r>
-        <w:rPr>
-          <w:rFonts w:cs="Times New Roman"/>
-          <w:noProof w:val="0"/>
-          <w:szCs w:val="24"/>
-        </w:rPr>
-        <w:t>ms</w:t>
-      </w:r>
-      <w:proofErr w:type="spellEnd"/>
-      <w:r>
-        <w:rPr>
-          <w:rFonts w:cs="Times New Roman"/>
-          <w:noProof w:val="0"/>
-          <w:szCs w:val="24"/>
-        </w:rPr>
-        <w:t xml:space="preserve"> and β=0.5</w:t>
+        <w:t>For this experiment, set T=2 ms and β=0.5</w:t>
       </w:r>
     </w:p>
     <w:p>
@@ -3002,16 +2859,7 @@
           <w:noProof w:val="0"/>
           <w:szCs w:val="24"/>
         </w:rPr>
-        <w:t xml:space="preserve"> as the sampling period, set </w:t>
-      </w:r>
-      <w:proofErr w:type="gramStart"/>
-      <w:r>
-        <w:rPr>
-          <w:rFonts w:cs="Times New Roman"/>
-          <w:noProof w:val="0"/>
-          <w:szCs w:val="24"/>
-        </w:rPr>
-        <w:t>to</w:t>
+        <w:t xml:space="preserve"> as the sampling period, set to</w:t>
       </w:r>
       <w:r>
         <w:rPr>
@@ -3039,7 +2887,6 @@
         </w:rPr>
         <w:t>0.13</w:t>
       </w:r>
-      <w:proofErr w:type="gramEnd"/>
       <w:r>
         <w:rPr>
           <w:rFonts w:cs="Times New Roman"/>
@@ -3126,33 +2973,15 @@
           <w:noProof w:val="0"/>
           <w:szCs w:val="24"/>
         </w:rPr>
-        <w:t xml:space="preserve"> and plot it. Label the x-axis in </w:t>
-      </w:r>
-      <w:proofErr w:type="spellStart"/>
-      <w:r>
-        <w:rPr>
-          <w:rFonts w:cs="Times New Roman"/>
-          <w:noProof w:val="0"/>
-          <w:szCs w:val="24"/>
-        </w:rPr>
-        <w:t>ms</w:t>
-      </w:r>
-      <w:r>
-        <w:rPr>
-          <w:rFonts w:cs="Times New Roman"/>
-          <w:noProof w:val="0"/>
-          <w:szCs w:val="24"/>
-        </w:rPr>
-        <w:t>.</w:t>
-      </w:r>
-      <w:proofErr w:type="spellEnd"/>
-      <w:r>
-        <w:rPr>
-          <w:rFonts w:cs="Times New Roman"/>
-          <w:noProof w:val="0"/>
-          <w:szCs w:val="24"/>
-        </w:rPr>
-        <w:t xml:space="preserve"> </w:t>
+        <w:t xml:space="preserve"> and plot it. Label the x-axis in ms</w:t>
+      </w:r>
+      <w:r>
+        <w:rPr>
+          <w:rFonts w:cs="Times New Roman"/>
+          <w:noProof w:val="0"/>
+          <w:szCs w:val="24"/>
+        </w:rPr>
+        <w:t xml:space="preserve">. </w:t>
       </w:r>
       <w:r>
         <w:rPr>
@@ -3217,16 +3046,7 @@
           <w:noProof w:val="0"/>
           <w:szCs w:val="24"/>
         </w:rPr>
-        <w:t xml:space="preserve"> </w:t>
-      </w:r>
-      <w:proofErr w:type="gramStart"/>
-      <w:r>
-        <w:rPr>
-          <w:rFonts w:cs="Times New Roman"/>
-          <w:noProof w:val="0"/>
-          <w:szCs w:val="24"/>
-        </w:rPr>
-        <w:t xml:space="preserve">of  </w:t>
+        <w:t xml:space="preserve"> of  </w:t>
       </w:r>
       <w:r>
         <w:rPr>
@@ -3244,16 +3064,7 @@
           <w:noProof w:val="0"/>
           <w:szCs w:val="24"/>
         </w:rPr>
-        <w:t>.</w:t>
-      </w:r>
-      <w:proofErr w:type="gramEnd"/>
-      <w:r>
-        <w:rPr>
-          <w:rFonts w:cs="Times New Roman"/>
-          <w:noProof w:val="0"/>
-          <w:szCs w:val="24"/>
-        </w:rPr>
-        <w:t xml:space="preserve"> P</w:t>
+        <w:t>. P</w:t>
       </w:r>
       <w:r>
         <w:rPr>
@@ -3333,7 +3144,6 @@
         <w:tc>
           <w:tcPr>
             <w:tcW w:w="5341" w:type="dxa"/>
-            <w:shd w:val="clear" w:color="auto" w:fill="auto"/>
           </w:tcPr>
           <w:p>
             <w:pPr>
@@ -3348,22 +3158,13 @@
               <w:rPr>
                 <w:lang w:eastAsia="en-US"/>
               </w:rPr>
-              <w:t xml:space="preserve">Time </w:t>
+              <w:t>Time domain</w:t>
             </w:r>
-            <w:proofErr w:type="spellStart"/>
-            <w:r>
-              <w:rPr>
-                <w:lang w:eastAsia="en-US"/>
-              </w:rPr>
-              <w:t>domain</w:t>
-            </w:r>
-            <w:proofErr w:type="spellEnd"/>
           </w:p>
         </w:tc>
         <w:tc>
           <w:tcPr>
             <w:tcW w:w="5341" w:type="dxa"/>
-            <w:shd w:val="clear" w:color="auto" w:fill="auto"/>
           </w:tcPr>
           <w:p>
             <w:pPr>
@@ -3378,16 +3179,8 @@
               <w:rPr>
                 <w:lang w:eastAsia="en-US"/>
               </w:rPr>
-              <w:t xml:space="preserve">Frequency </w:t>
+              <w:t>Frequency domain</w:t>
             </w:r>
-            <w:proofErr w:type="spellStart"/>
-            <w:r>
-              <w:rPr>
-                <w:lang w:eastAsia="en-US"/>
-              </w:rPr>
-              <w:t>domain</w:t>
-            </w:r>
-            <w:proofErr w:type="spellEnd"/>
           </w:p>
         </w:tc>
       </w:tr>
@@ -3492,7 +3285,6 @@
         <w:tc>
           <w:tcPr>
             <w:tcW w:w="5341" w:type="dxa"/>
-            <w:shd w:val="clear" w:color="auto" w:fill="auto"/>
           </w:tcPr>
           <w:p>
             <w:pPr>
@@ -3507,22 +3299,13 @@
               <w:rPr>
                 <w:lang w:eastAsia="en-US"/>
               </w:rPr>
-              <w:t xml:space="preserve">Time </w:t>
+              <w:t>Time domain</w:t>
             </w:r>
-            <w:proofErr w:type="spellStart"/>
-            <w:r>
-              <w:rPr>
-                <w:lang w:eastAsia="en-US"/>
-              </w:rPr>
-              <w:t>domain</w:t>
-            </w:r>
-            <w:proofErr w:type="spellEnd"/>
           </w:p>
         </w:tc>
         <w:tc>
           <w:tcPr>
             <w:tcW w:w="5341" w:type="dxa"/>
-            <w:shd w:val="clear" w:color="auto" w:fill="auto"/>
           </w:tcPr>
           <w:p>
             <w:pPr>
@@ -3537,16 +3320,8 @@
               <w:rPr>
                 <w:lang w:eastAsia="en-US"/>
               </w:rPr>
-              <w:t xml:space="preserve">Frequency </w:t>
+              <w:t>Frequency domain</w:t>
             </w:r>
-            <w:proofErr w:type="spellStart"/>
-            <w:r>
-              <w:rPr>
-                <w:lang w:eastAsia="en-US"/>
-              </w:rPr>
-              <w:t>domain</w:t>
-            </w:r>
-            <w:proofErr w:type="spellEnd"/>
           </w:p>
         </w:tc>
       </w:tr>
@@ -3558,14 +3333,12 @@
           <w:lang w:val="en-US"/>
         </w:rPr>
       </w:pPr>
-      <w:proofErr w:type="spellStart"/>
       <w:r>
         <w:rPr>
           <w:lang w:eastAsia="en-US"/>
         </w:rPr>
         <w:t>Bandwidth</w:t>
       </w:r>
-      <w:proofErr w:type="spellEnd"/>
       <w:r>
         <w:rPr>
           <w:b/>
@@ -3586,8 +3359,97 @@
 </file>
 
 <file path=word/numbering.xml><?xml version="1.0" encoding="utf-8"?>
-<w:numbering xmlns:wpc="http://schemas.microsoft.com/office/word/2010/wordprocessingCanvas" xmlns:cx="http://schemas.microsoft.com/office/drawing/2014/chartex" xmlns:cx1="http://schemas.microsoft.com/office/drawing/2015/9/8/chartex" xmlns:cx2="http://schemas.microsoft.com/office/drawing/2015/10/21/chartex" xmlns:cx3="http://schemas.microsoft.com/office/drawing/2016/5/9/chartex" xmlns:cx4="http://schemas.microsoft.com/office/drawing/2016/5/10/chartex" xmlns:cx5="http://schemas.microsoft.com/office/drawing/2016/5/11/chartex" xmlns:cx6="http://schemas.microsoft.com/office/drawing/2016/5/12/chartex" xmlns:cx7="http://schemas.microsoft.com/office/drawing/2016/5/13/chartex" xmlns:cx8="http://schemas.microsoft.com/office/drawing/2016/5/14/chartex" xmlns:mc="http://schemas.openxmlformats.org/markup-compatibility/2006" xmlns:aink="http://schemas.microsoft.com/office/drawing/2016/ink" xmlns:am3d="http://schemas.microsoft.com/office/drawing/2017/model3d" xmlns:o="urn:schemas-microsoft-com:office:office" xmlns:oel="http://schemas.microsoft.com/office/2019/extlst" xmlns:r="http://schemas.openxmlformats.org/officeDocument/2006/relationships" xmlns:m="http://schemas.openxmlformats.org/officeDocument/2006/math" xmlns:v="urn:schemas-microsoft-com:vml" xmlns:wp14="http://schemas.microsoft.com/office/word/2010/wordprocessingDrawing" xmlns:wp="http://schemas.openxmlformats.org/drawingml/2006/wordprocessingDrawing" xmlns:w10="urn:schemas-microsoft-com:office:word" xmlns:w="http://schemas.openxmlformats.org/wordprocessingml/2006/main" xmlns:w14="http://schemas.microsoft.com/office/word/2010/wordml" xmlns:w15="http://schemas.microsoft.com/office/word/2012/wordml" xmlns:w16cex="http://schemas.microsoft.com/office/word/2018/wordml/cex" xmlns:w16cid="http://schemas.microsoft.com/office/word/2016/wordml/cid" xmlns:w16="http://schemas.microsoft.com/office/word/2018/wordml" xmlns:w16du="http://schemas.microsoft.com/office/word/2023/wordml/word16du" xmlns:w16sdtdh="http://schemas.microsoft.com/office/word/2020/wordml/sdtdatahash" xmlns:w16se="http://schemas.microsoft.com/office/word/2015/wordml/symex" xmlns:wpg="http://schemas.microsoft.com/office/word/2010/wordprocessingGroup" xmlns:wpi="http://schemas.microsoft.com/office/word/2010/wordprocessingInk" xmlns:wne="http://schemas.microsoft.com/office/word/2006/wordml" xmlns:wps="http://schemas.microsoft.com/office/word/2010/wordprocessingShape" mc:Ignorable="w14 w15 w16se w16cid w16 w16cex w16sdtdh w16du wp14">
+<w:numbering xmlns:wpc="http://schemas.microsoft.com/office/word/2010/wordprocessingCanvas" xmlns:cx="http://schemas.microsoft.com/office/drawing/2014/chartex" xmlns:cx1="http://schemas.microsoft.com/office/drawing/2015/9/8/chartex" xmlns:cx2="http://schemas.microsoft.com/office/drawing/2015/10/21/chartex" xmlns:cx3="http://schemas.microsoft.com/office/drawing/2016/5/9/chartex" xmlns:cx4="http://schemas.microsoft.com/office/drawing/2016/5/10/chartex" xmlns:cx5="http://schemas.microsoft.com/office/drawing/2016/5/11/chartex" xmlns:cx6="http://schemas.microsoft.com/office/drawing/2016/5/12/chartex" xmlns:cx7="http://schemas.microsoft.com/office/drawing/2016/5/13/chartex" xmlns:cx8="http://schemas.microsoft.com/office/drawing/2016/5/14/chartex" xmlns:mc="http://schemas.openxmlformats.org/markup-compatibility/2006" xmlns:aink="http://schemas.microsoft.com/office/drawing/2016/ink" xmlns:am3d="http://schemas.microsoft.com/office/drawing/2017/model3d" xmlns:o="urn:schemas-microsoft-com:office:office" xmlns:oel="http://schemas.microsoft.com/office/2019/extlst" xmlns:r="http://schemas.openxmlformats.org/officeDocument/2006/relationships" xmlns:m="http://schemas.openxmlformats.org/officeDocument/2006/math" xmlns:v="urn:schemas-microsoft-com:vml" xmlns:wp14="http://schemas.microsoft.com/office/word/2010/wordprocessingDrawing" xmlns:wp="http://schemas.openxmlformats.org/drawingml/2006/wordprocessingDrawing" xmlns:w10="urn:schemas-microsoft-com:office:word" xmlns:w="http://schemas.openxmlformats.org/wordprocessingml/2006/main" xmlns:w14="http://schemas.microsoft.com/office/word/2010/wordml" xmlns:w15="http://schemas.microsoft.com/office/word/2012/wordml" xmlns:w16cex="http://schemas.microsoft.com/office/word/2018/wordml/cex" xmlns:w16cid="http://schemas.microsoft.com/office/word/2016/wordml/cid" xmlns:w16="http://schemas.microsoft.com/office/word/2018/wordml" xmlns:w16du="http://schemas.microsoft.com/office/word/2023/wordml/word16du" xmlns:w16sdtdh="http://schemas.microsoft.com/office/word/2020/wordml/sdtdatahash" xmlns:w16sdtfl="http://schemas.microsoft.com/office/word/2024/wordml/sdtformatlock" xmlns:w16se="http://schemas.microsoft.com/office/word/2015/wordml/symex" xmlns:wpg="http://schemas.microsoft.com/office/word/2010/wordprocessingGroup" xmlns:wpi="http://schemas.microsoft.com/office/word/2010/wordprocessingInk" xmlns:wne="http://schemas.microsoft.com/office/word/2006/wordml" xmlns:wps="http://schemas.microsoft.com/office/word/2010/wordprocessingShape" mc:Ignorable="w14 w15 w16se w16cid w16 w16cex w16sdtdh w16sdtfl w16du wp14">
   <w:abstractNum w:abstractNumId="0" w15:restartNumberingAfterBreak="0">
+    <w:nsid w:val="42447F3E"/>
+    <w:multiLevelType w:val="hybridMultilevel"/>
+    <w:tmpl w:val="BA04A9CA"/>
+    <w:lvl w:ilvl="0" w:tplc="040C0017">
+      <w:start w:val="1"/>
+      <w:numFmt w:val="lowerLetter"/>
+      <w:lvlText w:val="%1)"/>
+      <w:lvlJc w:val="left"/>
+      <w:pPr>
+        <w:ind w:left="720" w:hanging="360"/>
+      </w:pPr>
+      <w:rPr>
+        <w:rFonts w:hint="default"/>
+      </w:rPr>
+    </w:lvl>
+    <w:lvl w:ilvl="1" w:tplc="040C0019" w:tentative="1">
+      <w:start w:val="1"/>
+      <w:numFmt w:val="lowerLetter"/>
+      <w:lvlText w:val="%2."/>
+      <w:lvlJc w:val="left"/>
+      <w:pPr>
+        <w:ind w:left="1440" w:hanging="360"/>
+      </w:pPr>
+    </w:lvl>
+    <w:lvl w:ilvl="2" w:tplc="040C001B" w:tentative="1">
+      <w:start w:val="1"/>
+      <w:numFmt w:val="lowerRoman"/>
+      <w:lvlText w:val="%3."/>
+      <w:lvlJc w:val="right"/>
+      <w:pPr>
+        <w:ind w:left="2160" w:hanging="180"/>
+      </w:pPr>
+    </w:lvl>
+    <w:lvl w:ilvl="3" w:tplc="040C000F" w:tentative="1">
+      <w:start w:val="1"/>
+      <w:numFmt w:val="decimal"/>
+      <w:lvlText w:val="%4."/>
+      <w:lvlJc w:val="left"/>
+      <w:pPr>
+        <w:ind w:left="2880" w:hanging="360"/>
+      </w:pPr>
+    </w:lvl>
+    <w:lvl w:ilvl="4" w:tplc="040C0019" w:tentative="1">
+      <w:start w:val="1"/>
+      <w:numFmt w:val="lowerLetter"/>
+      <w:lvlText w:val="%5."/>
+      <w:lvlJc w:val="left"/>
+      <w:pPr>
+        <w:ind w:left="3600" w:hanging="360"/>
+      </w:pPr>
+    </w:lvl>
+    <w:lvl w:ilvl="5" w:tplc="040C001B" w:tentative="1">
+      <w:start w:val="1"/>
+      <w:numFmt w:val="lowerRoman"/>
+      <w:lvlText w:val="%6."/>
+      <w:lvlJc w:val="right"/>
+      <w:pPr>
+        <w:ind w:left="4320" w:hanging="180"/>
+      </w:pPr>
+    </w:lvl>
+    <w:lvl w:ilvl="6" w:tplc="040C000F" w:tentative="1">
+      <w:start w:val="1"/>
+      <w:numFmt w:val="decimal"/>
+      <w:lvlText w:val="%7."/>
+      <w:lvlJc w:val="left"/>
+      <w:pPr>
+        <w:ind w:left="5040" w:hanging="360"/>
+      </w:pPr>
+    </w:lvl>
+    <w:lvl w:ilvl="7" w:tplc="040C0019" w:tentative="1">
+      <w:start w:val="1"/>
+      <w:numFmt w:val="lowerLetter"/>
+      <w:lvlText w:val="%8."/>
+      <w:lvlJc w:val="left"/>
+      <w:pPr>
+        <w:ind w:left="5760" w:hanging="360"/>
+      </w:pPr>
+    </w:lvl>
+    <w:lvl w:ilvl="8" w:tplc="040C001B" w:tentative="1">
+      <w:start w:val="1"/>
+      <w:numFmt w:val="lowerRoman"/>
+      <w:lvlText w:val="%9."/>
+      <w:lvlJc w:val="right"/>
+      <w:pPr>
+        <w:ind w:left="6480" w:hanging="180"/>
+      </w:pPr>
+    </w:lvl>
+  </w:abstractNum>
+  <w:abstractNum w:abstractNumId="1" w15:restartNumberingAfterBreak="0">
     <w:nsid w:val="61624788"/>
     <w:multiLevelType w:val="hybridMultilevel"/>
     <w:tmpl w:val="05223926"/>
@@ -3678,13 +3540,16 @@
     </w:lvl>
   </w:abstractNum>
   <w:num w:numId="1" w16cid:durableId="1629236382">
+    <w:abstractNumId w:val="1"/>
+  </w:num>
+  <w:num w:numId="2" w16cid:durableId="1357390285">
     <w:abstractNumId w:val="0"/>
   </w:num>
 </w:numbering>
 </file>
 
 <file path=word/styles.xml><?xml version="1.0" encoding="utf-8"?>
-<w:styles xmlns:mc="http://schemas.openxmlformats.org/markup-compatibility/2006" xmlns:r="http://schemas.openxmlformats.org/officeDocument/2006/relationships" xmlns:w="http://schemas.openxmlformats.org/wordprocessingml/2006/main" xmlns:w14="http://schemas.microsoft.com/office/word/2010/wordml" xmlns:w15="http://schemas.microsoft.com/office/word/2012/wordml" xmlns:w16cex="http://schemas.microsoft.com/office/word/2018/wordml/cex" xmlns:w16cid="http://schemas.microsoft.com/office/word/2016/wordml/cid" xmlns:w16="http://schemas.microsoft.com/office/word/2018/wordml" xmlns:w16du="http://schemas.microsoft.com/office/word/2023/wordml/word16du" xmlns:w16sdtdh="http://schemas.microsoft.com/office/word/2020/wordml/sdtdatahash" xmlns:w16se="http://schemas.microsoft.com/office/word/2015/wordml/symex" mc:Ignorable="w14 w15 w16se w16cid w16 w16cex w16sdtdh w16du">
+<w:styles xmlns:mc="http://schemas.openxmlformats.org/markup-compatibility/2006" xmlns:r="http://schemas.openxmlformats.org/officeDocument/2006/relationships" xmlns:w="http://schemas.openxmlformats.org/wordprocessingml/2006/main" xmlns:w14="http://schemas.microsoft.com/office/word/2010/wordml" xmlns:w15="http://schemas.microsoft.com/office/word/2012/wordml" xmlns:w16cex="http://schemas.microsoft.com/office/word/2018/wordml/cex" xmlns:w16cid="http://schemas.microsoft.com/office/word/2016/wordml/cid" xmlns:w16="http://schemas.microsoft.com/office/word/2018/wordml" xmlns:w16du="http://schemas.microsoft.com/office/word/2023/wordml/word16du" xmlns:w16sdtdh="http://schemas.microsoft.com/office/word/2020/wordml/sdtdatahash" xmlns:w16sdtfl="http://schemas.microsoft.com/office/word/2024/wordml/sdtformatlock" xmlns:w16se="http://schemas.microsoft.com/office/word/2015/wordml/symex" mc:Ignorable="w14 w15 w16se w16cid w16 w16cex w16sdtdh w16sdtfl w16du">
   <w:docDefaults>
     <w:rPrDefault>
       <w:rPr>

--- a/ISEN/Traitement du signal/CIPA4/TP/TP2/TP2cipa.docx
+++ b/ISEN/Traitement du signal/CIPA4/TP/TP2/TP2cipa.docx
@@ -911,7 +911,6 @@
             <w:r>
               <w:rPr>
                 <w:rFonts w:cs="Times New Roman"/>
-                <w:noProof w:val="0"/>
                 <w:szCs w:val="24"/>
               </w:rPr>
               <w:drawing>
@@ -1043,6 +1042,7 @@
         <w:rPr>
           <w:b/>
           <w:bCs/>
+          <w:noProof/>
           <w:lang w:val="en-US"/>
         </w:rPr>
         <w:lastRenderedPageBreak/>
@@ -1183,6 +1183,9 @@
     </w:p>
     <w:p>
       <w:r>
+        <w:rPr>
+          <w:noProof/>
+        </w:rPr>
         <w:drawing>
           <wp:inline distT="0" distB="0" distL="0" distR="0" wp14:anchorId="7EC95CEF" wp14:editId="68CA9F0E">
             <wp:extent cx="6931025" cy="4507865"/>
@@ -1588,7 +1591,7 @@
       </w:tblPr>
       <w:tblGrid>
         <w:gridCol w:w="5570"/>
-        <w:gridCol w:w="5437"/>
+        <w:gridCol w:w="5446"/>
       </w:tblGrid>
       <w:tr>
         <w:tc>
@@ -1627,7 +1630,6 @@
             <w:r>
               <w:rPr>
                 <w:rFonts w:cs="Times New Roman"/>
-                <w:noProof w:val="0"/>
                 <w:szCs w:val="24"/>
               </w:rPr>
               <w:drawing>
@@ -1705,7 +1707,7 @@
               <w:rPr>
                 <w:szCs w:val="24"/>
               </w:rPr>
-              <w:object w:dxaOrig="8235" w:dyaOrig="6180" w14:anchorId="3C5D70F6">
+              <w:object w:dxaOrig="8235" w:dyaOrig="6180" w14:anchorId="7FE5848B">
                 <v:shapetype id="_x0000_t75" coordsize="21600,21600" o:spt="75" o:preferrelative="t" path="m@4@5l@4@11@9@11@9@5xe" filled="f" stroked="f">
                   <v:stroke joinstyle="miter"/>
                   <v:formulas>
@@ -1725,10 +1727,10 @@
                   <v:path o:extrusionok="f" gradientshapeok="t" o:connecttype="rect"/>
                   <o:lock v:ext="edit" aspectratio="t"/>
                 </v:shapetype>
-                <v:shape id="_x0000_i1026" type="#_x0000_t75" alt="" style="width:260.8pt;height:195.85pt;mso-width-percent:0;mso-height-percent:0;mso-width-percent:0;mso-height-percent:0" o:ole="">
+                <v:shape id="_x0000_i1026" type="#_x0000_t75" alt="" style="width:261.3pt;height:195.95pt;mso-width-percent:0;mso-height-percent:0;mso-width-percent:0;mso-height-percent:0" o:ole="">
                   <v:imagedata r:id="rId12" o:title=""/>
                 </v:shape>
-                <o:OLEObject Type="Embed" ProgID="PBrush" ShapeID="_x0000_i1026" DrawAspect="Content" ObjectID="_1829128237" r:id="rId13"/>
+                <o:OLEObject Type="Embed" ProgID="PBrush" ShapeID="_x0000_i1026" DrawAspect="Content" ObjectID="_1829129050" r:id="rId13"/>
               </w:object>
             </w:r>
           </w:p>
@@ -2064,8 +2066,8 @@
         <w:tblLook w:val="04A0" w:firstRow="1" w:lastRow="0" w:firstColumn="1" w:lastColumn="0" w:noHBand="0" w:noVBand="1"/>
       </w:tblPr>
       <w:tblGrid>
-        <w:gridCol w:w="5238"/>
-        <w:gridCol w:w="5238"/>
+        <w:gridCol w:w="10909"/>
+        <w:gridCol w:w="222"/>
       </w:tblGrid>
       <w:tr>
         <w:tc>
@@ -2089,6 +2091,58 @@
                 <w:szCs w:val="24"/>
               </w:rPr>
               <w:t>i/</w:t>
+            </w:r>
+          </w:p>
+          <w:p>
+            <w:pPr>
+              <w:pStyle w:val="Sous-titre"/>
+              <w:jc w:val="left"/>
+              <w:rPr>
+                <w:rFonts w:cs="Times New Roman"/>
+                <w:noProof w:val="0"/>
+                <w:szCs w:val="24"/>
+              </w:rPr>
+            </w:pPr>
+            <w:r>
+              <w:rPr>
+                <w:rFonts w:cs="Times New Roman"/>
+                <w:szCs w:val="24"/>
+              </w:rPr>
+              <w:drawing>
+                <wp:inline distT="0" distB="0" distL="0" distR="0" wp14:anchorId="7AFDE852" wp14:editId="79C67F55">
+                  <wp:extent cx="6931025" cy="4457700"/>
+                  <wp:effectExtent l="0" t="0" r="3175" b="0"/>
+                  <wp:docPr id="25443310" name="Image 1"/>
+                  <wp:cNvGraphicFramePr>
+                    <a:graphicFrameLocks xmlns:a="http://schemas.openxmlformats.org/drawingml/2006/main" noChangeAspect="1"/>
+                  </wp:cNvGraphicFramePr>
+                  <a:graphic xmlns:a="http://schemas.openxmlformats.org/drawingml/2006/main">
+                    <a:graphicData uri="http://schemas.openxmlformats.org/drawingml/2006/picture">
+                      <pic:pic xmlns:pic="http://schemas.openxmlformats.org/drawingml/2006/picture">
+                        <pic:nvPicPr>
+                          <pic:cNvPr id="25443310" name=""/>
+                          <pic:cNvPicPr/>
+                        </pic:nvPicPr>
+                        <pic:blipFill>
+                          <a:blip r:embed="rId14"/>
+                          <a:stretch>
+                            <a:fillRect/>
+                          </a:stretch>
+                        </pic:blipFill>
+                        <pic:spPr>
+                          <a:xfrm>
+                            <a:off x="0" y="0"/>
+                            <a:ext cx="6931025" cy="4457700"/>
+                          </a:xfrm>
+                          <a:prstGeom prst="rect">
+                            <a:avLst/>
+                          </a:prstGeom>
+                        </pic:spPr>
+                      </pic:pic>
+                    </a:graphicData>
+                  </a:graphic>
+                </wp:inline>
+              </w:drawing>
             </w:r>
           </w:p>
         </w:tc>
@@ -2106,14 +2160,6 @@
                 <w:szCs w:val="24"/>
               </w:rPr>
             </w:pPr>
-            <w:r>
-              <w:rPr>
-                <w:rFonts w:cs="Times New Roman"/>
-                <w:noProof w:val="0"/>
-                <w:szCs w:val="24"/>
-              </w:rPr>
-              <w:t>ii/</w:t>
-            </w:r>
           </w:p>
         </w:tc>
       </w:tr>
@@ -2131,6 +2177,69 @@
     </w:p>
     <w:p>
       <w:pPr>
+        <w:autoSpaceDE w:val="0"/>
+        <w:autoSpaceDN w:val="0"/>
+        <w:adjustRightInd w:val="0"/>
+      </w:pPr>
+      <w:r>
+        <w:t>ii/</w:t>
+      </w:r>
+    </w:p>
+    <w:p>
+      <w:pPr>
+        <w:autoSpaceDE w:val="0"/>
+        <w:autoSpaceDN w:val="0"/>
+        <w:adjustRightInd w:val="0"/>
+        <w:rPr>
+          <w:color w:val="000000"/>
+          <w:lang w:eastAsia="en-US"/>
+        </w:rPr>
+      </w:pPr>
+      <w:r>
+        <w:rPr>
+          <w:color w:val="000000"/>
+          <w:lang w:eastAsia="en-US"/>
+        </w:rPr>
+        <w:lastRenderedPageBreak/>
+        <w:drawing>
+          <wp:inline distT="0" distB="0" distL="0" distR="0" wp14:anchorId="70062100" wp14:editId="54B4703F">
+            <wp:extent cx="6931025" cy="4525010"/>
+            <wp:effectExtent l="0" t="0" r="0" b="0"/>
+            <wp:docPr id="1310779324" name="Image 1" descr="Une image contenant capture d’écran, Tracé&#10;&#10;Le contenu généré par l’IA peut être incorrect."/>
+            <wp:cNvGraphicFramePr>
+              <a:graphicFrameLocks xmlns:a="http://schemas.openxmlformats.org/drawingml/2006/main" noChangeAspect="1"/>
+            </wp:cNvGraphicFramePr>
+            <a:graphic xmlns:a="http://schemas.openxmlformats.org/drawingml/2006/main">
+              <a:graphicData uri="http://schemas.openxmlformats.org/drawingml/2006/picture">
+                <pic:pic xmlns:pic="http://schemas.openxmlformats.org/drawingml/2006/picture">
+                  <pic:nvPicPr>
+                    <pic:cNvPr id="1310779324" name="Image 1" descr="Une image contenant capture d’écran, Tracé&#10;&#10;Le contenu généré par l’IA peut être incorrect."/>
+                    <pic:cNvPicPr/>
+                  </pic:nvPicPr>
+                  <pic:blipFill>
+                    <a:blip r:embed="rId15"/>
+                    <a:stretch>
+                      <a:fillRect/>
+                    </a:stretch>
+                  </pic:blipFill>
+                  <pic:spPr>
+                    <a:xfrm>
+                      <a:off x="0" y="0"/>
+                      <a:ext cx="6931025" cy="4525010"/>
+                    </a:xfrm>
+                    <a:prstGeom prst="rect">
+                      <a:avLst/>
+                    </a:prstGeom>
+                  </pic:spPr>
+                </pic:pic>
+              </a:graphicData>
+            </a:graphic>
+          </wp:inline>
+        </w:drawing>
+      </w:r>
+    </w:p>
+    <w:p>
+      <w:pPr>
         <w:rPr>
           <w:b/>
           <w:bCs/>
@@ -2280,10 +2389,34 @@
     <w:p>
       <w:pPr>
         <w:pStyle w:val="Sous-titre"/>
+        <w:numPr>
+          <w:ilvl w:val="0"/>
+          <w:numId w:val="3"/>
+        </w:numPr>
         <w:jc w:val="left"/>
         <w:rPr>
           <w:rFonts w:cs="Times New Roman"/>
           <w:noProof w:val="0"/>
+          <w:szCs w:val="24"/>
+        </w:rPr>
+      </w:pPr>
+      <w:r>
+        <w:rPr>
+          <w:rFonts w:cs="Times New Roman"/>
+          <w:noProof w:val="0"/>
+          <w:szCs w:val="24"/>
+        </w:rPr>
+        <w:t>Using the Fourier spectral theory, list the frequencies that form the signal</w:t>
+      </w:r>
+    </w:p>
+    <w:p>
+      <w:pPr>
+        <w:pStyle w:val="Sous-titre"/>
+        <w:ind w:left="1080"/>
+        <w:jc w:val="left"/>
+        <w:rPr>
+          <w:rFonts w:cs="Times New Roman"/>
+          <w:noProof w:val="0"/>
           <w:color w:val="000000"/>
           <w:szCs w:val="24"/>
         </w:rPr>
@@ -2292,75 +2425,111 @@
         <w:rPr>
           <w:rFonts w:cs="Times New Roman"/>
           <w:noProof w:val="0"/>
-          <w:szCs w:val="24"/>
-        </w:rPr>
-        <w:t>i) Using the Fourier spectral theory, list the frequencies that form the signal</w:t>
+          <w:color w:val="000000"/>
+          <w:szCs w:val="24"/>
+        </w:rPr>
+        <w:t>F1 = 20000/</w:t>
+      </w:r>
+      <w:r>
+        <w:t xml:space="preserve"> </w:t>
+      </w:r>
+      <w:r>
+        <w:rPr>
+          <w:rFonts w:cs="Times New Roman"/>
+          <w:noProof w:val="0"/>
+          <w:color w:val="000000"/>
+          <w:szCs w:val="24"/>
+        </w:rPr>
+        <w:t>2π</w:t>
+      </w:r>
+      <w:r>
+        <w:rPr>
+          <w:rFonts w:cs="Times New Roman"/>
+          <w:noProof w:val="0"/>
+          <w:color w:val="000000"/>
+          <w:szCs w:val="24"/>
+        </w:rPr>
+        <w:t xml:space="preserve"> + 30000 Hz</w:t>
       </w:r>
     </w:p>
     <w:p>
       <w:pPr>
         <w:pStyle w:val="Sous-titre"/>
-        <w:ind w:left="720"/>
+        <w:ind w:left="1080"/>
         <w:jc w:val="left"/>
         <w:rPr>
-          <w:i/>
-          <w:iCs/>
+          <w:rFonts w:cs="Times New Roman"/>
+          <w:noProof w:val="0"/>
           <w:color w:val="000000"/>
           <w:szCs w:val="24"/>
         </w:rPr>
       </w:pPr>
       <w:r>
         <w:rPr>
-          <w:i/>
-          <w:iCs/>
+          <w:rFonts w:cs="Times New Roman"/>
+          <w:noProof w:val="0"/>
           <w:color w:val="000000"/>
           <w:szCs w:val="24"/>
         </w:rPr>
-        <w:t>……………………………………………………………………………….</w:t>
+        <w:t>F2 = 30000 – 20000/</w:t>
+      </w:r>
+      <w:r>
+        <w:rPr>
+          <w:rFonts w:cs="Times New Roman"/>
+          <w:noProof w:val="0"/>
+          <w:color w:val="000000"/>
+          <w:szCs w:val="24"/>
+        </w:rPr>
+        <w:t>2π</w:t>
+      </w:r>
+      <w:r>
+        <w:rPr>
+          <w:rFonts w:cs="Times New Roman"/>
+          <w:noProof w:val="0"/>
+          <w:color w:val="000000"/>
+          <w:szCs w:val="24"/>
+        </w:rPr>
+        <w:t xml:space="preserve"> Hz</w:t>
       </w:r>
     </w:p>
     <w:p>
       <w:pPr>
         <w:pStyle w:val="Sous-titre"/>
-        <w:ind w:left="720"/>
+        <w:ind w:left="1080"/>
         <w:jc w:val="left"/>
         <w:rPr>
-          <w:i/>
-          <w:iCs/>
+          <w:rFonts w:cs="Times New Roman"/>
+          <w:noProof w:val="0"/>
           <w:color w:val="000000"/>
           <w:szCs w:val="24"/>
         </w:rPr>
       </w:pPr>
       <w:r>
         <w:rPr>
-          <w:i/>
-          <w:iCs/>
+          <w:rFonts w:cs="Times New Roman"/>
+          <w:noProof w:val="0"/>
           <w:color w:val="000000"/>
           <w:szCs w:val="24"/>
         </w:rPr>
-        <w:t>……………………………………………………………………………….</w:t>
-      </w:r>
-    </w:p>
-    <w:p>
-      <w:pPr>
-        <w:pStyle w:val="Sous-titre"/>
-        <w:ind w:left="720"/>
-        <w:jc w:val="left"/>
-        <w:rPr>
-          <w:i/>
-          <w:iCs/>
+        <w:t>F3 = 22000/</w:t>
+      </w:r>
+      <w:r>
+        <w:rPr>
+          <w:rFonts w:cs="Times New Roman"/>
+          <w:noProof w:val="0"/>
           <w:color w:val="000000"/>
           <w:szCs w:val="24"/>
         </w:rPr>
-      </w:pPr>
-      <w:r>
-        <w:rPr>
-          <w:i/>
-          <w:iCs/>
+        <w:t>2π</w:t>
+      </w:r>
+      <w:r>
+        <w:rPr>
+          <w:rFonts w:cs="Times New Roman"/>
+          <w:noProof w:val="0"/>
           <w:color w:val="000000"/>
           <w:szCs w:val="24"/>
         </w:rPr>
-        <w:t>……………………………………………………………………………….</w:t>
+        <w:t xml:space="preserve"> Hz</w:t>
       </w:r>
     </w:p>
     <w:p>
@@ -2737,11 +2906,43 @@
           <w:szCs w:val="24"/>
           <w:lang w:val="en"/>
         </w:rPr>
-        <w:pict w14:anchorId="4CA954E1">
-          <v:shape id="_x0000_i1025" type="#_x0000_t75" alt="h(t) = \mathrm{sinc}\left(\frac{t}{T}\right)\frac{\cos\left(\frac{\pi\beta t}{T}\right)}{1 - \frac{4\beta^2 t^2}{T^2}}" style="width:167.15pt;height:42.8pt;mso-width-percent:0;mso-height-percent:0;mso-width-percent:0;mso-height-percent:0">
-            <v:imagedata r:id="rId14" r:href="rId15"/>
+        <w:fldChar w:fldCharType="begin"/>
+      </w:r>
+      <w:r>
+        <w:rPr>
+          <w:rFonts w:cs="Times New Roman"/>
+          <w:szCs w:val="24"/>
+          <w:lang w:val="en"/>
+        </w:rPr>
+        <w:instrText xml:space="preserve"> INCLUDEPICTURE  "http://upload.wikimedia.org/math/5/6/e/56e2aa0b272e5ef7dc1e32b491b518b4.png" \* MERGEFORMATINET </w:instrText>
+      </w:r>
+      <w:r>
+        <w:rPr>
+          <w:rFonts w:cs="Times New Roman"/>
+          <w:szCs w:val="24"/>
+          <w:lang w:val="en"/>
+        </w:rPr>
+        <w:fldChar w:fldCharType="separate"/>
+      </w:r>
+      <w:r>
+        <w:rPr>
+          <w:rFonts w:cs="Times New Roman"/>
+          <w:szCs w:val="24"/>
+          <w:lang w:val="en"/>
+        </w:rPr>
+        <w:pict w14:anchorId="66CCBFFD">
+          <v:shape id="_x0000_i1025" type="#_x0000_t75" alt="h(t) = \mathrm{sinc}\left(\frac{t}{T}\right)\frac{\cos\left(\frac{\pi\beta t}{T}\right)}{1 - \frac{4\beta^2 t^2}{T^2}}" style="width:167pt;height:43.05pt;mso-width-percent:0;mso-height-percent:0;mso-width-percent:0;mso-height-percent:0">
+            <v:imagedata r:id="rId16" r:href="rId17"/>
           </v:shape>
         </w:pict>
+      </w:r>
+      <w:r>
+        <w:rPr>
+          <w:rFonts w:cs="Times New Roman"/>
+          <w:szCs w:val="24"/>
+          <w:lang w:val="en"/>
+        </w:rPr>
+        <w:fldChar w:fldCharType="end"/>
       </w:r>
       <w:r>
         <w:rPr>
@@ -3158,6 +3359,7 @@
               <w:rPr>
                 <w:lang w:eastAsia="en-US"/>
               </w:rPr>
+              <w:lastRenderedPageBreak/>
               <w:t>Time domain</w:t>
             </w:r>
           </w:p>
@@ -3450,6 +3652,95 @@
     </w:lvl>
   </w:abstractNum>
   <w:abstractNum w:abstractNumId="1" w15:restartNumberingAfterBreak="0">
+    <w:nsid w:val="5FF87318"/>
+    <w:multiLevelType w:val="hybridMultilevel"/>
+    <w:tmpl w:val="B308CEDA"/>
+    <w:lvl w:ilvl="0" w:tplc="72907400">
+      <w:start w:val="1"/>
+      <w:numFmt w:val="lowerRoman"/>
+      <w:lvlText w:val="%1)"/>
+      <w:lvlJc w:val="left"/>
+      <w:pPr>
+        <w:ind w:left="1080" w:hanging="720"/>
+      </w:pPr>
+      <w:rPr>
+        <w:rFonts w:hint="default"/>
+      </w:rPr>
+    </w:lvl>
+    <w:lvl w:ilvl="1" w:tplc="040C0019" w:tentative="1">
+      <w:start w:val="1"/>
+      <w:numFmt w:val="lowerLetter"/>
+      <w:lvlText w:val="%2."/>
+      <w:lvlJc w:val="left"/>
+      <w:pPr>
+        <w:ind w:left="1440" w:hanging="360"/>
+      </w:pPr>
+    </w:lvl>
+    <w:lvl w:ilvl="2" w:tplc="040C001B" w:tentative="1">
+      <w:start w:val="1"/>
+      <w:numFmt w:val="lowerRoman"/>
+      <w:lvlText w:val="%3."/>
+      <w:lvlJc w:val="right"/>
+      <w:pPr>
+        <w:ind w:left="2160" w:hanging="180"/>
+      </w:pPr>
+    </w:lvl>
+    <w:lvl w:ilvl="3" w:tplc="040C000F" w:tentative="1">
+      <w:start w:val="1"/>
+      <w:numFmt w:val="decimal"/>
+      <w:lvlText w:val="%4."/>
+      <w:lvlJc w:val="left"/>
+      <w:pPr>
+        <w:ind w:left="2880" w:hanging="360"/>
+      </w:pPr>
+    </w:lvl>
+    <w:lvl w:ilvl="4" w:tplc="040C0019" w:tentative="1">
+      <w:start w:val="1"/>
+      <w:numFmt w:val="lowerLetter"/>
+      <w:lvlText w:val="%5."/>
+      <w:lvlJc w:val="left"/>
+      <w:pPr>
+        <w:ind w:left="3600" w:hanging="360"/>
+      </w:pPr>
+    </w:lvl>
+    <w:lvl w:ilvl="5" w:tplc="040C001B" w:tentative="1">
+      <w:start w:val="1"/>
+      <w:numFmt w:val="lowerRoman"/>
+      <w:lvlText w:val="%6."/>
+      <w:lvlJc w:val="right"/>
+      <w:pPr>
+        <w:ind w:left="4320" w:hanging="180"/>
+      </w:pPr>
+    </w:lvl>
+    <w:lvl w:ilvl="6" w:tplc="040C000F" w:tentative="1">
+      <w:start w:val="1"/>
+      <w:numFmt w:val="decimal"/>
+      <w:lvlText w:val="%7."/>
+      <w:lvlJc w:val="left"/>
+      <w:pPr>
+        <w:ind w:left="5040" w:hanging="360"/>
+      </w:pPr>
+    </w:lvl>
+    <w:lvl w:ilvl="7" w:tplc="040C0019" w:tentative="1">
+      <w:start w:val="1"/>
+      <w:numFmt w:val="lowerLetter"/>
+      <w:lvlText w:val="%8."/>
+      <w:lvlJc w:val="left"/>
+      <w:pPr>
+        <w:ind w:left="5760" w:hanging="360"/>
+      </w:pPr>
+    </w:lvl>
+    <w:lvl w:ilvl="8" w:tplc="040C001B" w:tentative="1">
+      <w:start w:val="1"/>
+      <w:numFmt w:val="lowerRoman"/>
+      <w:lvlText w:val="%9."/>
+      <w:lvlJc w:val="right"/>
+      <w:pPr>
+        <w:ind w:left="6480" w:hanging="180"/>
+      </w:pPr>
+    </w:lvl>
+  </w:abstractNum>
+  <w:abstractNum w:abstractNumId="2" w15:restartNumberingAfterBreak="0">
     <w:nsid w:val="61624788"/>
     <w:multiLevelType w:val="hybridMultilevel"/>
     <w:tmpl w:val="05223926"/>
@@ -3540,10 +3831,13 @@
     </w:lvl>
   </w:abstractNum>
   <w:num w:numId="1" w16cid:durableId="1629236382">
-    <w:abstractNumId w:val="1"/>
+    <w:abstractNumId w:val="2"/>
   </w:num>
   <w:num w:numId="2" w16cid:durableId="1357390285">
     <w:abstractNumId w:val="0"/>
+  </w:num>
+  <w:num w:numId="3" w16cid:durableId="1246840397">
+    <w:abstractNumId w:val="1"/>
   </w:num>
 </w:numbering>
 </file>

--- a/ISEN/Traitement du signal/CIPA4/TP/TP2/TP2cipa.docx
+++ b/ISEN/Traitement du signal/CIPA4/TP/TP2/TP2cipa.docx
@@ -1707,7 +1707,7 @@
               <w:rPr>
                 <w:szCs w:val="24"/>
               </w:rPr>
-              <w:object w:dxaOrig="8235" w:dyaOrig="6180" w14:anchorId="7FE5848B">
+              <w:object w:dxaOrig="8235" w:dyaOrig="6180" w14:anchorId="7481DD4D">
                 <v:shapetype id="_x0000_t75" coordsize="21600,21600" o:spt="75" o:preferrelative="t" path="m@4@5l@4@11@9@11@9@5xe" filled="f" stroked="f">
                   <v:stroke joinstyle="miter"/>
                   <v:formulas>
@@ -1730,7 +1730,7 @@
                 <v:shape id="_x0000_i1026" type="#_x0000_t75" alt="" style="width:261.3pt;height:195.95pt;mso-width-percent:0;mso-height-percent:0;mso-width-percent:0;mso-height-percent:0" o:ole="">
                   <v:imagedata r:id="rId12" o:title=""/>
                 </v:shape>
-                <o:OLEObject Type="Embed" ProgID="PBrush" ShapeID="_x0000_i1026" DrawAspect="Content" ObjectID="_1829129050" r:id="rId13"/>
+                <o:OLEObject Type="Embed" ProgID="PBrush" ShapeID="_x0000_i1026" DrawAspect="Content" ObjectID="_1829129115" r:id="rId13"/>
               </w:object>
             </w:r>
           </w:p>
@@ -2569,6 +2569,54 @@
           <w:lang w:val="en-US"/>
         </w:rPr>
       </w:pPr>
+      <w:r>
+        <w:rPr>
+          <w:lang w:val="en-US"/>
+        </w:rPr>
+        <w:lastRenderedPageBreak/>
+        <w:drawing>
+          <wp:inline distT="0" distB="0" distL="0" distR="0" wp14:anchorId="6F2205DA" wp14:editId="442C13F3">
+            <wp:extent cx="6931025" cy="4579620"/>
+            <wp:effectExtent l="0" t="0" r="0" b="0"/>
+            <wp:docPr id="1664980128" name="Image 1" descr="Une image contenant capture d’écran, Tracé&#10;&#10;Le contenu généré par l’IA peut être incorrect."/>
+            <wp:cNvGraphicFramePr>
+              <a:graphicFrameLocks xmlns:a="http://schemas.openxmlformats.org/drawingml/2006/main" noChangeAspect="1"/>
+            </wp:cNvGraphicFramePr>
+            <a:graphic xmlns:a="http://schemas.openxmlformats.org/drawingml/2006/main">
+              <a:graphicData uri="http://schemas.openxmlformats.org/drawingml/2006/picture">
+                <pic:pic xmlns:pic="http://schemas.openxmlformats.org/drawingml/2006/picture">
+                  <pic:nvPicPr>
+                    <pic:cNvPr id="1664980128" name="Image 1" descr="Une image contenant capture d’écran, Tracé&#10;&#10;Le contenu généré par l’IA peut être incorrect."/>
+                    <pic:cNvPicPr/>
+                  </pic:nvPicPr>
+                  <pic:blipFill>
+                    <a:blip r:embed="rId16"/>
+                    <a:stretch>
+                      <a:fillRect/>
+                    </a:stretch>
+                  </pic:blipFill>
+                  <pic:spPr>
+                    <a:xfrm>
+                      <a:off x="0" y="0"/>
+                      <a:ext cx="6931025" cy="4579620"/>
+                    </a:xfrm>
+                    <a:prstGeom prst="rect">
+                      <a:avLst/>
+                    </a:prstGeom>
+                  </pic:spPr>
+                </pic:pic>
+              </a:graphicData>
+            </a:graphic>
+          </wp:inline>
+        </w:drawing>
+      </w:r>
+    </w:p>
+    <w:p>
+      <w:pPr>
+        <w:rPr>
+          <w:lang w:val="en-US"/>
+        </w:rPr>
+      </w:pPr>
     </w:p>
     <w:p>
       <w:pPr>
@@ -2930,9 +2978,9 @@
           <w:szCs w:val="24"/>
           <w:lang w:val="en"/>
         </w:rPr>
-        <w:pict w14:anchorId="66CCBFFD">
+        <w:pict w14:anchorId="397792CB">
           <v:shape id="_x0000_i1025" type="#_x0000_t75" alt="h(t) = \mathrm{sinc}\left(\frac{t}{T}\right)\frac{\cos\left(\frac{\pi\beta t}{T}\right)}{1 - \frac{4\beta^2 t^2}{T^2}}" style="width:167pt;height:43.05pt;mso-width-percent:0;mso-height-percent:0;mso-width-percent:0;mso-height-percent:0">
-            <v:imagedata r:id="rId16" r:href="rId17"/>
+            <v:imagedata r:id="rId17" r:href="rId18"/>
           </v:shape>
         </w:pict>
       </w:r>
@@ -3359,7 +3407,6 @@
               <w:rPr>
                 <w:lang w:eastAsia="en-US"/>
               </w:rPr>
-              <w:lastRenderedPageBreak/>
               <w:t>Time domain</w:t>
             </w:r>
           </w:p>

--- a/ISEN/Traitement du signal/CIPA4/TP/TP2/TP2cipa.docx
+++ b/ISEN/Traitement du signal/CIPA4/TP/TP2/TP2cipa.docx
@@ -1707,7 +1707,7 @@
               <w:rPr>
                 <w:szCs w:val="24"/>
               </w:rPr>
-              <w:object w:dxaOrig="8235" w:dyaOrig="6180" w14:anchorId="7481DD4D">
+              <w:object w:dxaOrig="8235" w:dyaOrig="6180" w14:anchorId="3B4E491B">
                 <v:shapetype id="_x0000_t75" coordsize="21600,21600" o:spt="75" o:preferrelative="t" path="m@4@5l@4@11@9@11@9@5xe" filled="f" stroked="f">
                   <v:stroke joinstyle="miter"/>
                   <v:formulas>
@@ -1730,7 +1730,7 @@
                 <v:shape id="_x0000_i1026" type="#_x0000_t75" alt="" style="width:261.3pt;height:195.95pt;mso-width-percent:0;mso-height-percent:0;mso-width-percent:0;mso-height-percent:0" o:ole="">
                   <v:imagedata r:id="rId12" o:title=""/>
                 </v:shape>
-                <o:OLEObject Type="Embed" ProgID="PBrush" ShapeID="_x0000_i1026" DrawAspect="Content" ObjectID="_1829129115" r:id="rId13"/>
+                <o:OLEObject Type="Embed" ProgID="PBrush" ShapeID="_x0000_i1026" DrawAspect="Content" ObjectID="_1829130243" r:id="rId13"/>
               </w:object>
             </w:r>
           </w:p>
@@ -2632,7 +2632,23 @@
           <w:bCs/>
           <w:lang w:val="en-US"/>
         </w:rPr>
-        <w:t>Experiment 2 (10 points. No help)</w:t>
+        <w:t xml:space="preserve">Experiment </w:t>
+      </w:r>
+      <w:r>
+        <w:rPr>
+          <w:b/>
+          <w:bCs/>
+          <w:lang w:val="en-US"/>
+        </w:rPr>
+        <w:t>6</w:t>
+      </w:r>
+      <w:r>
+        <w:rPr>
+          <w:b/>
+          <w:bCs/>
+          <w:lang w:val="en-US"/>
+        </w:rPr>
+        <w:t xml:space="preserve"> (10 points. No help)</w:t>
       </w:r>
     </w:p>
     <w:p>
@@ -2717,6 +2733,47 @@
           <w:szCs w:val="24"/>
         </w:rPr>
       </w:pPr>
+      <w:r>
+        <w:rPr>
+          <w:noProof w:val="0"/>
+          <w:szCs w:val="24"/>
+        </w:rPr>
+        <w:drawing>
+          <wp:inline distT="0" distB="0" distL="0" distR="0" wp14:anchorId="6004FA8E" wp14:editId="7B934BC3">
+            <wp:extent cx="6931025" cy="4474210"/>
+            <wp:effectExtent l="0" t="0" r="0" b="0"/>
+            <wp:docPr id="478001320" name="Image 1" descr="Une image contenant capture d’écran&#10;&#10;Le contenu généré par l’IA peut être incorrect."/>
+            <wp:cNvGraphicFramePr>
+              <a:graphicFrameLocks xmlns:a="http://schemas.openxmlformats.org/drawingml/2006/main" noChangeAspect="1"/>
+            </wp:cNvGraphicFramePr>
+            <a:graphic xmlns:a="http://schemas.openxmlformats.org/drawingml/2006/main">
+              <a:graphicData uri="http://schemas.openxmlformats.org/drawingml/2006/picture">
+                <pic:pic xmlns:pic="http://schemas.openxmlformats.org/drawingml/2006/picture">
+                  <pic:nvPicPr>
+                    <pic:cNvPr id="478001320" name="Image 1" descr="Une image contenant capture d’écran&#10;&#10;Le contenu généré par l’IA peut être incorrect."/>
+                    <pic:cNvPicPr/>
+                  </pic:nvPicPr>
+                  <pic:blipFill>
+                    <a:blip r:embed="rId17"/>
+                    <a:stretch>
+                      <a:fillRect/>
+                    </a:stretch>
+                  </pic:blipFill>
+                  <pic:spPr>
+                    <a:xfrm>
+                      <a:off x="0" y="0"/>
+                      <a:ext cx="6931025" cy="4474210"/>
+                    </a:xfrm>
+                    <a:prstGeom prst="rect">
+                      <a:avLst/>
+                    </a:prstGeom>
+                  </pic:spPr>
+                </pic:pic>
+              </a:graphicData>
+            </a:graphic>
+          </wp:inline>
+        </w:drawing>
+      </w:r>
     </w:p>
     <w:p>
       <w:pPr>
@@ -2745,6 +2802,7 @@
           <w:szCs w:val="18"/>
           <w:lang w:val="en-US"/>
         </w:rPr>
+        <w:lastRenderedPageBreak/>
         <w:t xml:space="preserve">Experiment </w:t>
       </w:r>
       <w:r>
@@ -2754,7 +2812,7 @@
           <w:szCs w:val="18"/>
           <w:lang w:val="en-US"/>
         </w:rPr>
-        <w:t>6</w:t>
+        <w:t>7</w:t>
       </w:r>
       <w:r>
         <w:rPr>
@@ -2978,9 +3036,9 @@
           <w:szCs w:val="24"/>
           <w:lang w:val="en"/>
         </w:rPr>
-        <w:pict w14:anchorId="397792CB">
+        <w:pict w14:anchorId="2F9D6CF0">
           <v:shape id="_x0000_i1025" type="#_x0000_t75" alt="h(t) = \mathrm{sinc}\left(\frac{t}{T}\right)\frac{\cos\left(\frac{\pi\beta t}{T}\right)}{1 - \frac{4\beta^2 t^2}{T^2}}" style="width:167pt;height:43.05pt;mso-width-percent:0;mso-height-percent:0;mso-width-percent:0;mso-height-percent:0">
-            <v:imagedata r:id="rId17" r:href="rId18"/>
+            <v:imagedata r:id="rId18" r:href="rId19"/>
           </v:shape>
         </w:pict>
       </w:r>
@@ -3386,8 +3444,8 @@
         <w:tblLook w:val="04A0" w:firstRow="1" w:lastRow="0" w:firstColumn="1" w:lastColumn="0" w:noHBand="0" w:noVBand="1"/>
       </w:tblPr>
       <w:tblGrid>
-        <w:gridCol w:w="5341"/>
-        <w:gridCol w:w="5341"/>
+        <w:gridCol w:w="5872"/>
+        <w:gridCol w:w="5259"/>
       </w:tblGrid>
       <w:tr>
         <w:tc>
@@ -3408,6 +3466,56 @@
                 <w:lang w:eastAsia="en-US"/>
               </w:rPr>
               <w:t>Time domain</w:t>
+            </w:r>
+          </w:p>
+          <w:p>
+            <w:pPr>
+              <w:autoSpaceDE w:val="0"/>
+              <w:autoSpaceDN w:val="0"/>
+              <w:adjustRightInd w:val="0"/>
+              <w:rPr>
+                <w:lang w:eastAsia="en-US"/>
+              </w:rPr>
+            </w:pPr>
+            <w:r>
+              <w:rPr>
+                <w:lang w:eastAsia="en-US"/>
+              </w:rPr>
+              <w:drawing>
+                <wp:inline distT="0" distB="0" distL="0" distR="0" wp14:anchorId="39B86F27" wp14:editId="7AC2108C">
+                  <wp:extent cx="3886168" cy="2553157"/>
+                  <wp:effectExtent l="0" t="0" r="0" b="0"/>
+                  <wp:docPr id="46049186" name="Image 1"/>
+                  <wp:cNvGraphicFramePr>
+                    <a:graphicFrameLocks xmlns:a="http://schemas.openxmlformats.org/drawingml/2006/main" noChangeAspect="1"/>
+                  </wp:cNvGraphicFramePr>
+                  <a:graphic xmlns:a="http://schemas.openxmlformats.org/drawingml/2006/main">
+                    <a:graphicData uri="http://schemas.openxmlformats.org/drawingml/2006/picture">
+                      <pic:pic xmlns:pic="http://schemas.openxmlformats.org/drawingml/2006/picture">
+                        <pic:nvPicPr>
+                          <pic:cNvPr id="46049186" name=""/>
+                          <pic:cNvPicPr/>
+                        </pic:nvPicPr>
+                        <pic:blipFill>
+                          <a:blip r:embed="rId20"/>
+                          <a:stretch>
+                            <a:fillRect/>
+                          </a:stretch>
+                        </pic:blipFill>
+                        <pic:spPr>
+                          <a:xfrm>
+                            <a:off x="0" y="0"/>
+                            <a:ext cx="3921387" cy="2576295"/>
+                          </a:xfrm>
+                          <a:prstGeom prst="rect">
+                            <a:avLst/>
+                          </a:prstGeom>
+                        </pic:spPr>
+                      </pic:pic>
+                    </a:graphicData>
+                  </a:graphic>
+                </wp:inline>
+              </w:drawing>
             </w:r>
           </w:p>
         </w:tc>
@@ -3431,6 +3539,56 @@
               <w:t>Frequency domain</w:t>
             </w:r>
           </w:p>
+          <w:p>
+            <w:pPr>
+              <w:autoSpaceDE w:val="0"/>
+              <w:autoSpaceDN w:val="0"/>
+              <w:adjustRightInd w:val="0"/>
+              <w:rPr>
+                <w:lang w:eastAsia="en-US"/>
+              </w:rPr>
+            </w:pPr>
+            <w:r>
+              <w:rPr>
+                <w:lang w:eastAsia="en-US"/>
+              </w:rPr>
+              <w:drawing>
+                <wp:inline distT="0" distB="0" distL="0" distR="0" wp14:anchorId="7D4A8146" wp14:editId="01791F58">
+                  <wp:extent cx="3464146" cy="2288907"/>
+                  <wp:effectExtent l="0" t="0" r="0" b="0"/>
+                  <wp:docPr id="659933982" name="Image 1"/>
+                  <wp:cNvGraphicFramePr>
+                    <a:graphicFrameLocks xmlns:a="http://schemas.openxmlformats.org/drawingml/2006/main" noChangeAspect="1"/>
+                  </wp:cNvGraphicFramePr>
+                  <a:graphic xmlns:a="http://schemas.openxmlformats.org/drawingml/2006/main">
+                    <a:graphicData uri="http://schemas.openxmlformats.org/drawingml/2006/picture">
+                      <pic:pic xmlns:pic="http://schemas.openxmlformats.org/drawingml/2006/picture">
+                        <pic:nvPicPr>
+                          <pic:cNvPr id="659933982" name=""/>
+                          <pic:cNvPicPr/>
+                        </pic:nvPicPr>
+                        <pic:blipFill>
+                          <a:blip r:embed="rId21"/>
+                          <a:stretch>
+                            <a:fillRect/>
+                          </a:stretch>
+                        </pic:blipFill>
+                        <pic:spPr>
+                          <a:xfrm>
+                            <a:off x="0" y="0"/>
+                            <a:ext cx="3504722" cy="2315717"/>
+                          </a:xfrm>
+                          <a:prstGeom prst="rect">
+                            <a:avLst/>
+                          </a:prstGeom>
+                        </pic:spPr>
+                      </pic:pic>
+                    </a:graphicData>
+                  </a:graphic>
+                </wp:inline>
+              </w:drawing>
+            </w:r>
+          </w:p>
         </w:tc>
       </w:tr>
     </w:tbl>
@@ -3461,11 +3619,15 @@
       </w:r>
       <w:r>
         <w:rPr>
-          <w:b/>
-          <w:bCs/>
           <w:lang w:val="en-US" w:eastAsia="en-US"/>
         </w:rPr>
-        <w:t>=..............................</w:t>
+        <w:t>=</w:t>
+      </w:r>
+      <w:r>
+        <w:rPr>
+          <w:lang w:val="en-US" w:eastAsia="en-US"/>
+        </w:rPr>
+        <w:t>375.00 Hz</w:t>
       </w:r>
     </w:p>
     <w:p>
@@ -3527,8 +3689,8 @@
         <w:tblLook w:val="04A0" w:firstRow="1" w:lastRow="0" w:firstColumn="1" w:lastColumn="0" w:noHBand="0" w:noVBand="1"/>
       </w:tblPr>
       <w:tblGrid>
-        <w:gridCol w:w="5341"/>
-        <w:gridCol w:w="5341"/>
+        <w:gridCol w:w="5676"/>
+        <w:gridCol w:w="5455"/>
       </w:tblGrid>
       <w:tr>
         <w:tc>
@@ -3549,6 +3711,56 @@
                 <w:lang w:eastAsia="en-US"/>
               </w:rPr>
               <w:t>Time domain</w:t>
+            </w:r>
+          </w:p>
+          <w:p>
+            <w:pPr>
+              <w:autoSpaceDE w:val="0"/>
+              <w:autoSpaceDN w:val="0"/>
+              <w:adjustRightInd w:val="0"/>
+              <w:rPr>
+                <w:lang w:eastAsia="en-US"/>
+              </w:rPr>
+            </w:pPr>
+            <w:r>
+              <w:rPr>
+                <w:lang w:eastAsia="en-US"/>
+              </w:rPr>
+              <w:drawing>
+                <wp:inline distT="0" distB="0" distL="0" distR="0" wp14:anchorId="11F2898E" wp14:editId="37E725BD">
+                  <wp:extent cx="3499669" cy="2299233"/>
+                  <wp:effectExtent l="0" t="0" r="0" b="0"/>
+                  <wp:docPr id="1966926212" name="Image 1"/>
+                  <wp:cNvGraphicFramePr>
+                    <a:graphicFrameLocks xmlns:a="http://schemas.openxmlformats.org/drawingml/2006/main" noChangeAspect="1"/>
+                  </wp:cNvGraphicFramePr>
+                  <a:graphic xmlns:a="http://schemas.openxmlformats.org/drawingml/2006/main">
+                    <a:graphicData uri="http://schemas.openxmlformats.org/drawingml/2006/picture">
+                      <pic:pic xmlns:pic="http://schemas.openxmlformats.org/drawingml/2006/picture">
+                        <pic:nvPicPr>
+                          <pic:cNvPr id="1966926212" name=""/>
+                          <pic:cNvPicPr/>
+                        </pic:nvPicPr>
+                        <pic:blipFill>
+                          <a:blip r:embed="rId22"/>
+                          <a:stretch>
+                            <a:fillRect/>
+                          </a:stretch>
+                        </pic:blipFill>
+                        <pic:spPr>
+                          <a:xfrm>
+                            <a:off x="0" y="0"/>
+                            <a:ext cx="3537420" cy="2324035"/>
+                          </a:xfrm>
+                          <a:prstGeom prst="rect">
+                            <a:avLst/>
+                          </a:prstGeom>
+                        </pic:spPr>
+                      </pic:pic>
+                    </a:graphicData>
+                  </a:graphic>
+                </wp:inline>
+              </w:drawing>
             </w:r>
           </w:p>
         </w:tc>
@@ -3572,6 +3784,56 @@
               <w:t>Frequency domain</w:t>
             </w:r>
           </w:p>
+          <w:p>
+            <w:pPr>
+              <w:autoSpaceDE w:val="0"/>
+              <w:autoSpaceDN w:val="0"/>
+              <w:adjustRightInd w:val="0"/>
+              <w:rPr>
+                <w:lang w:eastAsia="en-US"/>
+              </w:rPr>
+            </w:pPr>
+            <w:r>
+              <w:rPr>
+                <w:lang w:eastAsia="en-US"/>
+              </w:rPr>
+              <w:drawing>
+                <wp:inline distT="0" distB="0" distL="0" distR="0" wp14:anchorId="2E3F988E" wp14:editId="3307741D">
+                  <wp:extent cx="3358266" cy="2206333"/>
+                  <wp:effectExtent l="0" t="0" r="0" b="0"/>
+                  <wp:docPr id="1463238116" name="Image 1"/>
+                  <wp:cNvGraphicFramePr>
+                    <a:graphicFrameLocks xmlns:a="http://schemas.openxmlformats.org/drawingml/2006/main" noChangeAspect="1"/>
+                  </wp:cNvGraphicFramePr>
+                  <a:graphic xmlns:a="http://schemas.openxmlformats.org/drawingml/2006/main">
+                    <a:graphicData uri="http://schemas.openxmlformats.org/drawingml/2006/picture">
+                      <pic:pic xmlns:pic="http://schemas.openxmlformats.org/drawingml/2006/picture">
+                        <pic:nvPicPr>
+                          <pic:cNvPr id="1463238116" name=""/>
+                          <pic:cNvPicPr/>
+                        </pic:nvPicPr>
+                        <pic:blipFill>
+                          <a:blip r:embed="rId22"/>
+                          <a:stretch>
+                            <a:fillRect/>
+                          </a:stretch>
+                        </pic:blipFill>
+                        <pic:spPr>
+                          <a:xfrm>
+                            <a:off x="0" y="0"/>
+                            <a:ext cx="3386314" cy="2224760"/>
+                          </a:xfrm>
+                          <a:prstGeom prst="rect">
+                            <a:avLst/>
+                          </a:prstGeom>
+                        </pic:spPr>
+                      </pic:pic>
+                    </a:graphicData>
+                  </a:graphic>
+                </wp:inline>
+              </w:drawing>
+            </w:r>
+          </w:p>
         </w:tc>
       </w:tr>
     </w:tbl>
@@ -3594,7 +3856,15 @@
           <w:bCs/>
           <w:lang w:eastAsia="en-US"/>
         </w:rPr>
-        <w:t>=..............................</w:t>
+        <w:t>=</w:t>
+      </w:r>
+      <w:r>
+        <w:rPr>
+          <w:b/>
+          <w:bCs/>
+          <w:lang w:eastAsia="en-US"/>
+        </w:rPr>
+        <w:t>312.5 Hz</w:t>
       </w:r>
     </w:p>
     <w:sectPr>
